--- a/docx/form/form_expert_opinion.docx
+++ b/docx/form/form_expert_opinion.docx
@@ -101,9 +101,11 @@
                 <w:lang w:val="ru-RU"/>
               </w:rPr>
             </w:pPr>
-            <w:r>
-              <w:rPr>
-                <w:rFonts w:ascii="Times New Roman" w:hAnsi="Times New Roman"/>
+            <w:proofErr w:type="gramStart"/>
+            <w:r>
+              <w:rPr>
+                <w:rFonts w:ascii="Times New Roman" w:hAnsi="Times New Roman"/>
+                <w:u w:val="single"/>
                 <w:lang w:val="ru-RU"/>
               </w:rPr>
               <w:t>«</w:t>
@@ -112,28 +114,35 @@
               <w:rPr>
                 <w:rFonts w:ascii="Times New Roman" w:hAnsi="Times New Roman"/>
                 <w:u w:val="single"/>
-                <w:lang w:val="ru-RU"/>
-              </w:rPr>
-              <w:t>{</w:t>
-            </w:r>
+              </w:rPr>
+              <w:t xml:space="preserve">  </w:t>
+            </w:r>
+            <w:proofErr w:type="gramEnd"/>
             <w:r>
               <w:rPr>
                 <w:rFonts w:ascii="Times New Roman" w:hAnsi="Times New Roman"/>
                 <w:u w:val="single"/>
               </w:rPr>
-              <w:t>day</w:t>
+              <w:t xml:space="preserve"> </w:t>
             </w:r>
             <w:r>
               <w:rPr>
                 <w:rFonts w:ascii="Times New Roman" w:hAnsi="Times New Roman"/>
                 <w:u w:val="single"/>
-                <w:lang w:val="ru-RU"/>
-              </w:rPr>
-              <w:t>}</w:t>
-            </w:r>
-            <w:r>
-              <w:rPr>
-                <w:rFonts w:ascii="Times New Roman" w:hAnsi="Times New Roman"/>
+              </w:rPr>
+              <w:t xml:space="preserve">    </w:t>
+            </w:r>
+            <w:r>
+              <w:rPr>
+                <w:rFonts w:ascii="Times New Roman" w:hAnsi="Times New Roman"/>
+                <w:u w:val="single"/>
+              </w:rPr>
+              <w:t xml:space="preserve">   </w:t>
+            </w:r>
+            <w:r>
+              <w:rPr>
+                <w:rFonts w:ascii="Times New Roman" w:hAnsi="Times New Roman"/>
+                <w:u w:val="single"/>
                 <w:lang w:val="ru-RU"/>
               </w:rPr>
               <w:t>»</w:t>
@@ -150,7 +159,6 @@
               <w:rPr>
                 <w:rFonts w:ascii="Times New Roman" w:hAnsi="Times New Roman"/>
                 <w:u w:val="single"/>
-                <w:lang w:val="ru-RU"/>
               </w:rPr>
               <w:t xml:space="preserve"> </w:t>
             </w:r>
@@ -158,39 +166,16 @@
               <w:rPr>
                 <w:rFonts w:ascii="Times New Roman" w:hAnsi="Times New Roman"/>
                 <w:u w:val="single"/>
-                <w:lang w:val="ru-RU"/>
-              </w:rPr>
-              <w:t>{</w:t>
+              </w:rPr>
+              <w:t xml:space="preserve">                                 </w:t>
             </w:r>
             <w:r>
               <w:rPr>
                 <w:rFonts w:ascii="Times New Roman" w:hAnsi="Times New Roman"/>
                 <w:u w:val="single"/>
-              </w:rPr>
-              <w:t>month</w:t>
-            </w:r>
-            <w:r>
-              <w:rPr>
-                <w:rFonts w:ascii="Times New Roman" w:hAnsi="Times New Roman"/>
-                <w:u w:val="single"/>
-                <w:lang w:val="ru-RU"/>
-              </w:rPr>
-              <w:t>}     {</w:t>
-            </w:r>
-            <w:r>
-              <w:rPr>
-                <w:rFonts w:ascii="Times New Roman" w:hAnsi="Times New Roman"/>
-                <w:u w:val="single"/>
-              </w:rPr>
-              <w:t>year</w:t>
-            </w:r>
-            <w:r>
-              <w:rPr>
-                <w:rFonts w:ascii="Times New Roman" w:hAnsi="Times New Roman"/>
-                <w:u w:val="single"/>
-                <w:lang w:val="ru-RU"/>
-              </w:rPr>
-              <w:t>}г.</w:t>
+                <w:lang w:val="ru-RU"/>
+              </w:rPr>
+              <w:t xml:space="preserve">г. </w:t>
             </w:r>
           </w:p>
         </w:tc>
@@ -273,15 +258,15 @@
       </w:tblPr>
       <w:tblGrid>
         <w:gridCol w:w="238"/>
-        <w:gridCol w:w="913"/>
+        <w:gridCol w:w="599"/>
         <w:gridCol w:w="350"/>
         <w:gridCol w:w="92"/>
-        <w:gridCol w:w="677"/>
-        <w:gridCol w:w="935"/>
+        <w:gridCol w:w="691"/>
+        <w:gridCol w:w="988"/>
         <w:gridCol w:w="456"/>
-        <w:gridCol w:w="767"/>
-        <w:gridCol w:w="3184"/>
-        <w:gridCol w:w="1950"/>
+        <w:gridCol w:w="425"/>
+        <w:gridCol w:w="3562"/>
+        <w:gridCol w:w="2161"/>
       </w:tblGrid>
       <w:tr>
         <w:tc>
@@ -1132,12 +1117,6 @@
                 <w:rFonts w:ascii="Times New Roman" w:hAnsi="Times New Roman"/>
               </w:rPr>
             </w:pPr>
-            <w:r>
-              <w:rPr>
-                <w:rFonts w:ascii="Times New Roman" w:hAnsi="Times New Roman"/>
-              </w:rPr>
-              <w:t>{day2}</w:t>
-            </w:r>
           </w:p>
         </w:tc>
         <w:tc>
@@ -1179,12 +1158,6 @@
                 <w:rFonts w:ascii="Times New Roman" w:hAnsi="Times New Roman"/>
               </w:rPr>
             </w:pPr>
-            <w:r>
-              <w:rPr>
-                <w:rFonts w:ascii="Times New Roman" w:hAnsi="Times New Roman"/>
-              </w:rPr>
-              <w:t>{month2}</w:t>
-            </w:r>
           </w:p>
         </w:tc>
         <w:tc>
@@ -1225,24 +1198,6 @@
                 <w:rFonts w:ascii="Times New Roman" w:hAnsi="Times New Roman"/>
               </w:rPr>
             </w:pPr>
-            <w:r>
-              <w:rPr>
-                <w:rFonts w:ascii="Times New Roman" w:hAnsi="Times New Roman"/>
-              </w:rPr>
-              <w:t>{y</w:t>
-            </w:r>
-            <w:r>
-              <w:rPr>
-                <w:rFonts w:ascii="Times New Roman" w:hAnsi="Times New Roman"/>
-              </w:rPr>
-              <w:t>r</w:t>
-            </w:r>
-            <w:r>
-              <w:rPr>
-                <w:rFonts w:ascii="Times New Roman" w:hAnsi="Times New Roman"/>
-              </w:rPr>
-              <w:t>2}</w:t>
-            </w:r>
           </w:p>
         </w:tc>
         <w:tc>
@@ -1423,11 +1378,17 @@
           </w:p>
           <w:p>
             <w:pPr>
-              <w:rPr>
-                <w:rFonts w:ascii="Times New Roman" w:hAnsi="Times New Roman"/>
-                <w:lang w:val="ru-RU"/>
-              </w:rPr>
-            </w:pPr>
+              <w:jc w:val="center"/>
+              <w:rPr>
+                <w:rFonts w:ascii="Times New Roman" w:hAnsi="Times New Roman"/>
+              </w:rPr>
+            </w:pPr>
+            <w:r>
+              <w:rPr>
+                <w:rFonts w:ascii="Times New Roman" w:hAnsi="Times New Roman"/>
+              </w:rPr>
+              <w:t>{member}</w:t>
+            </w:r>
           </w:p>
         </w:tc>
       </w:tr>
@@ -1692,11 +1653,17 @@
           </w:tcPr>
           <w:p>
             <w:pPr>
-              <w:rPr>
-                <w:rFonts w:ascii="Times New Roman" w:hAnsi="Times New Roman"/>
-                <w:lang w:val="ru-RU"/>
-              </w:rPr>
-            </w:pPr>
+              <w:jc w:val="center"/>
+              <w:rPr>
+                <w:rFonts w:ascii="Times New Roman" w:hAnsi="Times New Roman"/>
+              </w:rPr>
+            </w:pPr>
+            <w:r>
+              <w:rPr>
+                <w:rFonts w:ascii="Times New Roman" w:hAnsi="Times New Roman"/>
+              </w:rPr>
+              <w:t>{patent_member}</w:t>
+            </w:r>
           </w:p>
         </w:tc>
       </w:tr>
@@ -1981,17 +1948,28 @@
           </w:tcPr>
           <w:p>
             <w:pPr>
-              <w:rPr>
-                <w:rFonts w:ascii="Times New Roman" w:hAnsi="Times New Roman"/>
-                <w:lang w:val="ru-RU"/>
-              </w:rPr>
-            </w:pPr>
-            <w:r>
-              <w:rPr>
-                <w:rFonts w:ascii="Times New Roman" w:hAnsi="Times New Roman"/>
-                <w:lang w:val="ru-RU"/>
-              </w:rPr>
-              <w:t>Л.Ф. Зеленова</w:t>
+              <w:jc w:val="center"/>
+              <w:rPr>
+                <w:rFonts w:ascii="Times New Roman" w:hAnsi="Times New Roman"/>
+              </w:rPr>
+            </w:pPr>
+            <w:r>
+              <w:rPr>
+                <w:rFonts w:ascii="Times New Roman" w:hAnsi="Times New Roman"/>
+              </w:rPr>
+              <w:t>{</w:t>
+            </w:r>
+            <w:r>
+              <w:rPr>
+                <w:rFonts w:ascii="Times New Roman" w:hAnsi="Times New Roman"/>
+              </w:rPr>
+              <w:t>inspector</w:t>
+            </w:r>
+            <w:r>
+              <w:rPr>
+                <w:rFonts w:ascii="Times New Roman" w:hAnsi="Times New Roman"/>
+              </w:rPr>
+              <w:t>}</w:t>
             </w:r>
           </w:p>
         </w:tc>
@@ -2313,6 +2291,7 @@
           </w:tcPr>
           <w:p>
             <w:pPr>
+              <w:jc w:val="center"/>
               <w:rPr>
                 <w:rFonts w:ascii="Times New Roman" w:hAnsi="Times New Roman"/>
                 <w:sz w:val="20"/>
@@ -2323,45 +2302,28 @@
           </w:p>
           <w:p>
             <w:pPr>
-              <w:rPr>
-                <w:rFonts w:ascii="Times New Roman" w:hAnsi="Times New Roman"/>
-                <w:lang w:val="ru-RU"/>
-              </w:rPr>
-            </w:pPr>
-            <w:r>
-              <w:rPr>
-                <w:rFonts w:ascii="Times New Roman" w:hAnsi="Times New Roman"/>
-                <w:lang w:val="ru-RU"/>
-              </w:rPr>
-              <w:t>А</w:t>
-            </w:r>
-            <w:r>
-              <w:rPr>
-                <w:rFonts w:ascii="Times New Roman" w:hAnsi="Times New Roman"/>
-                <w:lang w:val="ru-RU"/>
-              </w:rPr>
-              <w:t>.</w:t>
-            </w:r>
-            <w:r>
-              <w:rPr>
-                <w:rFonts w:ascii="Times New Roman" w:hAnsi="Times New Roman"/>
-                <w:lang w:val="ru-RU"/>
-              </w:rPr>
-              <w:t>Г</w:t>
-            </w:r>
-            <w:r>
-              <w:rPr>
-                <w:rFonts w:ascii="Times New Roman" w:hAnsi="Times New Roman"/>
-                <w:lang w:val="ru-RU"/>
-              </w:rPr>
-              <w:t xml:space="preserve">. </w:t>
-            </w:r>
-            <w:r>
-              <w:rPr>
-                <w:rFonts w:ascii="Times New Roman" w:hAnsi="Times New Roman"/>
-                <w:lang w:val="ru-RU"/>
-              </w:rPr>
-              <w:t>Феоктистов</w:t>
+              <w:jc w:val="center"/>
+              <w:rPr>
+                <w:rFonts w:ascii="Times New Roman" w:hAnsi="Times New Roman"/>
+              </w:rPr>
+            </w:pPr>
+            <w:r>
+              <w:rPr>
+                <w:rFonts w:ascii="Times New Roman" w:hAnsi="Times New Roman"/>
+              </w:rPr>
+              <w:t>{</w:t>
+            </w:r>
+            <w:r>
+              <w:rPr>
+                <w:rFonts w:ascii="Times New Roman" w:hAnsi="Times New Roman"/>
+              </w:rPr>
+              <w:t>president</w:t>
+            </w:r>
+            <w:r>
+              <w:rPr>
+                <w:rFonts w:ascii="Times New Roman" w:hAnsi="Times New Roman"/>
+              </w:rPr>
+              <w:t>}</w:t>
             </w:r>
           </w:p>
         </w:tc>
@@ -5073,7 +5035,6 @@
   <w:style w:type="character" w:default="1" w:styleId="a0">
     <w:name w:val="Default Paragraph Font"/>
     <w:uiPriority w:val="1"/>
-    <w:semiHidden/>
     <w:unhideWhenUsed/>
   </w:style>
   <w:style w:type="table" w:default="1" w:styleId="a1">
@@ -5081,6 +5042,7 @@
     <w:uiPriority w:val="99"/>
     <w:semiHidden/>
     <w:unhideWhenUsed/>
+    <w:qFormat/>
     <w:tblPr>
       <w:tblInd w:w="0" w:type="dxa"/>
       <w:tblCellMar>
@@ -5290,7 +5252,7 @@
       <w:rFonts w:ascii="Cambria" w:eastAsia="Times New Roman" w:hAnsi="Cambria"/>
     </w:rPr>
   </w:style>
-  <w:style w:type="paragraph" w:customStyle="1" w:styleId="a7">
+  <w:style w:type="paragraph" w:styleId="a7">
     <w:name w:val="Название"/>
     <w:basedOn w:val="a"/>
     <w:next w:val="a"/>

--- a/docx/form/form_expert_opinion.docx
+++ b/docx/form/form_expert_opinion.docx
@@ -101,7 +101,6 @@
                 <w:lang w:val="ru-RU"/>
               </w:rPr>
             </w:pPr>
-            <w:proofErr w:type="gramStart"/>
             <w:r>
               <w:rPr>
                 <w:rFonts w:ascii="Times New Roman" w:hAnsi="Times New Roman"/>
@@ -115,15 +114,7 @@
                 <w:rFonts w:ascii="Times New Roman" w:hAnsi="Times New Roman"/>
                 <w:u w:val="single"/>
               </w:rPr>
-              <w:t xml:space="preserve">  </w:t>
-            </w:r>
-            <w:proofErr w:type="gramEnd"/>
-            <w:r>
-              <w:rPr>
-                <w:rFonts w:ascii="Times New Roman" w:hAnsi="Times New Roman"/>
-                <w:u w:val="single"/>
-              </w:rPr>
-              <w:t xml:space="preserve"> </w:t>
+              <w:t xml:space="preserve">   </w:t>
             </w:r>
             <w:r>
               <w:rPr>
@@ -271,7 +262,7 @@
       <w:tr>
         <w:tc>
           <w:tcPr>
-            <w:tcW w:w="7391" w:type="dxa"/>
+            <w:tcW w:w="7401" w:type="dxa"/>
             <w:gridSpan w:val="9"/>
             <w:shd w:val="clear" w:color="auto" w:fill="auto"/>
           </w:tcPr>
@@ -295,7 +286,7 @@
         </w:tc>
         <w:tc>
           <w:tcPr>
-            <w:tcW w:w="2171" w:type="dxa"/>
+            <w:tcW w:w="2161" w:type="dxa"/>
             <w:tcBorders>
               <w:bottom w:val="single" w:sz="4" w:space="0" w:color="auto"/>
             </w:tcBorders>
@@ -603,7 +594,7 @@
       <w:tr>
         <w:tc>
           <w:tcPr>
-            <w:tcW w:w="1971" w:type="dxa"/>
+            <w:tcW w:w="1970" w:type="dxa"/>
             <w:gridSpan w:val="5"/>
             <w:shd w:val="clear" w:color="auto" w:fill="auto"/>
           </w:tcPr>
@@ -627,7 +618,7 @@
         </w:tc>
         <w:tc>
           <w:tcPr>
-            <w:tcW w:w="7591" w:type="dxa"/>
+            <w:tcW w:w="7592" w:type="dxa"/>
             <w:gridSpan w:val="5"/>
             <w:tcBorders>
               <w:bottom w:val="single" w:sz="4" w:space="0" w:color="auto"/>
@@ -653,7 +644,7 @@
       <w:tr>
         <w:tc>
           <w:tcPr>
-            <w:tcW w:w="1971" w:type="dxa"/>
+            <w:tcW w:w="1970" w:type="dxa"/>
             <w:gridSpan w:val="5"/>
             <w:shd w:val="clear" w:color="auto" w:fill="auto"/>
           </w:tcPr>
@@ -669,7 +660,7 @@
         </w:tc>
         <w:tc>
           <w:tcPr>
-            <w:tcW w:w="7591" w:type="dxa"/>
+            <w:tcW w:w="7592" w:type="dxa"/>
             <w:gridSpan w:val="5"/>
             <w:shd w:val="clear" w:color="auto" w:fill="auto"/>
           </w:tcPr>
@@ -803,6 +794,7 @@
             <w:r>
               <w:rPr>
                 <w:rFonts w:ascii="Times New Roman" w:hAnsi="Times New Roman"/>
+                <w:lang w:val="ru-RU"/>
               </w:rPr>
               <w:t>{</w:t>
             </w:r>
@@ -810,13 +802,35 @@
               <w:rPr>
                 <w:rFonts w:ascii="Times New Roman" w:hAnsi="Times New Roman"/>
               </w:rPr>
-              <w:t>literary_sources</w:t>
-            </w:r>
-            <w:r>
-              <w:rPr>
-                <w:rFonts w:ascii="Times New Roman" w:hAnsi="Times New Roman"/>
+              <w:t>contains</w:t>
+            </w:r>
+            <w:r>
+              <w:rPr>
+                <w:rFonts w:ascii="Times New Roman" w:hAnsi="Times New Roman"/>
+                <w:lang w:val="ru-RU"/>
+              </w:rPr>
+              <w:t>_1</w:t>
+            </w:r>
+            <w:r>
+              <w:rPr>
+                <w:rFonts w:ascii="Times New Roman" w:hAnsi="Times New Roman"/>
+                <w:lang w:val="ru-RU"/>
               </w:rPr>
               <w:t>}</w:t>
+            </w:r>
+            <w:r>
+              <w:rPr>
+                <w:rFonts w:ascii="Times New Roman" w:hAnsi="Times New Roman"/>
+                <w:lang w:val="ru-RU"/>
+              </w:rPr>
+              <w:t xml:space="preserve">  </w:t>
+            </w:r>
+            <w:r>
+              <w:rPr>
+                <w:rFonts w:ascii="Times New Roman" w:hAnsi="Times New Roman"/>
+                <w:lang w:val="ru-RU"/>
+              </w:rPr>
+              <w:t>информация с ограниченным доступом;</w:t>
             </w:r>
           </w:p>
           <w:p>
@@ -834,6 +848,7 @@
             <w:r>
               <w:rPr>
                 <w:rFonts w:ascii="Times New Roman" w:hAnsi="Times New Roman"/>
+                <w:lang w:val="ru-RU"/>
               </w:rPr>
               <w:t>{</w:t>
             </w:r>
@@ -841,13 +856,35 @@
               <w:rPr>
                 <w:rFonts w:ascii="Times New Roman" w:hAnsi="Times New Roman"/>
               </w:rPr>
-              <w:t>information_not_rospatent</w:t>
-            </w:r>
-            <w:r>
-              <w:rPr>
-                <w:rFonts w:ascii="Times New Roman" w:hAnsi="Times New Roman"/>
+              <w:t>contains</w:t>
+            </w:r>
+            <w:r>
+              <w:rPr>
+                <w:rFonts w:ascii="Times New Roman" w:hAnsi="Times New Roman"/>
+                <w:lang w:val="ru-RU"/>
+              </w:rPr>
+              <w:t>_2</w:t>
+            </w:r>
+            <w:r>
+              <w:rPr>
+                <w:rFonts w:ascii="Times New Roman" w:hAnsi="Times New Roman"/>
+                <w:lang w:val="ru-RU"/>
               </w:rPr>
               <w:t>}</w:t>
+            </w:r>
+            <w:r>
+              <w:rPr>
+                <w:rFonts w:ascii="Times New Roman" w:hAnsi="Times New Roman"/>
+                <w:lang w:val="ru-RU"/>
+              </w:rPr>
+              <w:t xml:space="preserve">  </w:t>
+            </w:r>
+            <w:r>
+              <w:rPr>
+                <w:rFonts w:ascii="Times New Roman" w:hAnsi="Times New Roman"/>
+                <w:lang w:val="ru-RU"/>
+              </w:rPr>
+              <w:t>сведения, подпадающие под действие списков контролируемых товаров и технологий в области экспортного контроля, утвержденных указами Президента Российской Федерации;</w:t>
             </w:r>
           </w:p>
           <w:p>
@@ -865,6 +902,7 @@
             <w:r>
               <w:rPr>
                 <w:rFonts w:ascii="Times New Roman" w:hAnsi="Times New Roman"/>
+                <w:lang w:val="ru-RU"/>
               </w:rPr>
               <w:t>{</w:t>
             </w:r>
@@ -872,75 +910,28 @@
               <w:rPr>
                 <w:rFonts w:ascii="Times New Roman" w:hAnsi="Times New Roman"/>
               </w:rPr>
-              <w:t>information_other_people</w:t>
-            </w:r>
-            <w:r>
-              <w:rPr>
-                <w:rFonts w:ascii="Times New Roman" w:hAnsi="Times New Roman"/>
+              <w:t>contains</w:t>
+            </w:r>
+            <w:r>
+              <w:rPr>
+                <w:rFonts w:ascii="Times New Roman" w:hAnsi="Times New Roman"/>
+                <w:lang w:val="ru-RU"/>
+              </w:rPr>
+              <w:t>_3</w:t>
+            </w:r>
+            <w:r>
+              <w:rPr>
+                <w:rFonts w:ascii="Times New Roman" w:hAnsi="Times New Roman"/>
+                <w:lang w:val="ru-RU"/>
               </w:rPr>
               <w:t>}</w:t>
             </w:r>
-          </w:p>
-          <w:p>
-            <w:pPr>
-              <w:numPr>
-                <w:ilvl w:val="0"/>
-                <w:numId w:val="19"/>
-              </w:numPr>
-              <w:jc w:val="both"/>
-              <w:rPr>
-                <w:rFonts w:ascii="Times New Roman" w:hAnsi="Times New Roman"/>
-                <w:lang w:val="ru-RU"/>
-              </w:rPr>
-            </w:pPr>
-            <w:r>
-              <w:rPr>
-                <w:rFonts w:ascii="Times New Roman" w:hAnsi="Times New Roman"/>
-              </w:rPr>
-              <w:t>{</w:t>
-            </w:r>
-            <w:r>
-              <w:rPr>
-                <w:rFonts w:ascii="Times New Roman" w:hAnsi="Times New Roman"/>
-              </w:rPr>
-              <w:t>information_inventions</w:t>
-            </w:r>
-            <w:r>
-              <w:rPr>
-                <w:rFonts w:ascii="Times New Roman" w:hAnsi="Times New Roman"/>
-              </w:rPr>
-              <w:t>}</w:t>
-            </w:r>
-          </w:p>
-          <w:p>
-            <w:pPr>
-              <w:numPr>
-                <w:ilvl w:val="0"/>
-                <w:numId w:val="19"/>
-              </w:numPr>
-              <w:jc w:val="both"/>
-              <w:rPr>
-                <w:rFonts w:ascii="Times New Roman" w:hAnsi="Times New Roman"/>
-                <w:lang w:val="ru-RU"/>
-              </w:rPr>
-            </w:pPr>
-            <w:r>
-              <w:rPr>
-                <w:rFonts w:ascii="Times New Roman" w:hAnsi="Times New Roman"/>
-              </w:rPr>
-              <w:t>{</w:t>
-            </w:r>
-            <w:r>
-              <w:rPr>
-                <w:rFonts w:ascii="Times New Roman" w:hAnsi="Times New Roman"/>
-              </w:rPr>
-              <w:t>lock</w:t>
-            </w:r>
-            <w:r>
-              <w:rPr>
-                <w:rFonts w:ascii="Times New Roman" w:hAnsi="Times New Roman"/>
-              </w:rPr>
-              <w:t>}</w:t>
+            <w:r>
+              <w:rPr>
+                <w:rFonts w:ascii="Times New Roman" w:hAnsi="Times New Roman"/>
+                <w:lang w:val="ru-RU"/>
+              </w:rPr>
+              <w:t xml:space="preserve"> сведения, раскрывающие охраноспособные технические решения.</w:t>
             </w:r>
           </w:p>
           <w:p>
@@ -967,13 +958,49 @@
               <w:jc w:val="both"/>
               <w:rPr>
                 <w:rFonts w:ascii="Times New Roman" w:hAnsi="Times New Roman"/>
-              </w:rPr>
-            </w:pPr>
-            <w:r>
-              <w:rPr>
-                <w:rFonts w:ascii="Times New Roman" w:hAnsi="Times New Roman"/>
-              </w:rPr>
-              <w:t>{und_1}</w:t>
+                <w:lang w:val="ru-RU"/>
+              </w:rPr>
+            </w:pPr>
+            <w:r>
+              <w:rPr>
+                <w:rFonts w:ascii="Times New Roman" w:hAnsi="Times New Roman"/>
+                <w:lang w:val="ru-RU"/>
+              </w:rPr>
+              <w:t xml:space="preserve">На публикацию материала </w:t>
+            </w:r>
+            <w:r>
+              <w:rPr>
+                <w:rFonts w:ascii="Times New Roman" w:hAnsi="Times New Roman"/>
+                <w:lang w:val="ru-RU"/>
+              </w:rPr>
+              <w:t>{</w:t>
+            </w:r>
+            <w:r>
+              <w:rPr>
+                <w:rFonts w:ascii="Times New Roman" w:hAnsi="Times New Roman"/>
+              </w:rPr>
+              <w:t>contains</w:t>
+            </w:r>
+            <w:r>
+              <w:rPr>
+                <w:rFonts w:ascii="Times New Roman" w:hAnsi="Times New Roman"/>
+                <w:lang w:val="ru-RU"/>
+              </w:rPr>
+              <w:t>_4</w:t>
+            </w:r>
+            <w:r>
+              <w:rPr>
+                <w:rFonts w:ascii="Times New Roman" w:hAnsi="Times New Roman"/>
+                <w:lang w:val="ru-RU"/>
+              </w:rPr>
+              <w:t>}</w:t>
+            </w:r>
+            <w:r>
+              <w:rPr>
+                <w:rFonts w:ascii="Times New Roman" w:hAnsi="Times New Roman"/>
+                <w:lang w:val="ru-RU"/>
+              </w:rPr>
+              <w:t xml:space="preserve"> получать разрешение других организаций.</w:t>
             </w:r>
           </w:p>
         </w:tc>
@@ -1009,6 +1036,7 @@
               <w:jc w:val="both"/>
               <w:rPr>
                 <w:rFonts w:ascii="Times New Roman" w:hAnsi="Times New Roman"/>
+                <w:lang w:val="ru-RU"/>
               </w:rPr>
             </w:pPr>
             <w:r>
@@ -1022,6 +1050,14 @@
             <w:r>
               <w:rPr>
                 <w:rFonts w:ascii="Times New Roman" w:hAnsi="Times New Roman"/>
+                <w:lang w:val="ru-RU"/>
+              </w:rPr>
+              <w:t xml:space="preserve">Рассмотренный материал </w:t>
+            </w:r>
+            <w:r>
+              <w:rPr>
+                <w:rFonts w:ascii="Times New Roman" w:hAnsi="Times New Roman"/>
+                <w:lang w:val="ru-RU"/>
               </w:rPr>
               <w:t>{</w:t>
             </w:r>
@@ -1029,13 +1065,28 @@
               <w:rPr>
                 <w:rFonts w:ascii="Times New Roman" w:hAnsi="Times New Roman"/>
               </w:rPr>
-              <w:t>conclusion</w:t>
-            </w:r>
-            <w:r>
-              <w:rPr>
-                <w:rFonts w:ascii="Times New Roman" w:hAnsi="Times New Roman"/>
-              </w:rPr>
-              <w:t>}.</w:t>
+              <w:t>contains</w:t>
+            </w:r>
+            <w:r>
+              <w:rPr>
+                <w:rFonts w:ascii="Times New Roman" w:hAnsi="Times New Roman"/>
+                <w:lang w:val="ru-RU"/>
+              </w:rPr>
+              <w:t>_5</w:t>
+            </w:r>
+            <w:r>
+              <w:rPr>
+                <w:rFonts w:ascii="Times New Roman" w:hAnsi="Times New Roman"/>
+                <w:lang w:val="ru-RU"/>
+              </w:rPr>
+              <w:t>}</w:t>
+            </w:r>
+            <w:r>
+              <w:rPr>
+                <w:rFonts w:ascii="Times New Roman" w:hAnsi="Times New Roman"/>
+                <w:lang w:val="ru-RU"/>
+              </w:rPr>
+              <w:t xml:space="preserve"> быть открыто опубликован.</w:t>
             </w:r>
           </w:p>
         </w:tc>
@@ -1144,7 +1195,7 @@
         </w:tc>
         <w:tc>
           <w:tcPr>
-            <w:tcW w:w="1776" w:type="dxa"/>
+            <w:tcW w:w="1771" w:type="dxa"/>
             <w:gridSpan w:val="3"/>
             <w:tcBorders>
               <w:bottom w:val="single" w:sz="4" w:space="0" w:color="auto"/>
@@ -1162,7 +1213,7 @@
         </w:tc>
         <w:tc>
           <w:tcPr>
-            <w:tcW w:w="426" w:type="dxa"/>
+            <w:tcW w:w="456" w:type="dxa"/>
             <w:shd w:val="clear" w:color="auto" w:fill="auto"/>
           </w:tcPr>
           <w:p>
@@ -1202,7 +1253,7 @@
         </w:tc>
         <w:tc>
           <w:tcPr>
-            <w:tcW w:w="5748" w:type="dxa"/>
+            <w:tcW w:w="5723" w:type="dxa"/>
             <w:gridSpan w:val="2"/>
             <w:shd w:val="clear" w:color="auto" w:fill="auto"/>
           </w:tcPr>
@@ -5035,6 +5086,7 @@
   <w:style w:type="character" w:default="1" w:styleId="a0">
     <w:name w:val="Default Paragraph Font"/>
     <w:uiPriority w:val="1"/>
+    <w:semiHidden/>
     <w:unhideWhenUsed/>
   </w:style>
   <w:style w:type="table" w:default="1" w:styleId="a1">
@@ -5042,7 +5094,6 @@
     <w:uiPriority w:val="99"/>
     <w:semiHidden/>
     <w:unhideWhenUsed/>
-    <w:qFormat/>
     <w:tblPr>
       <w:tblInd w:w="0" w:type="dxa"/>
       <w:tblCellMar>
@@ -5252,7 +5303,7 @@
       <w:rFonts w:ascii="Cambria" w:eastAsia="Times New Roman" w:hAnsi="Cambria"/>
     </w:rPr>
   </w:style>
-  <w:style w:type="paragraph" w:styleId="a7">
+  <w:style w:type="paragraph" w:customStyle="1" w:styleId="a7">
     <w:name w:val="Название"/>
     <w:basedOn w:val="a"/>
     <w:next w:val="a"/>

--- a/docx/form/form_expert_opinion.docx
+++ b/docx/form/form_expert_opinion.docx
@@ -1,6 +1,6 @@
 
 <file path=word/document.xml><?xml version="1.0" encoding="utf-8"?>
-<w:document xmlns:wpc="http://schemas.microsoft.com/office/word/2010/wordprocessingCanvas" xmlns:cx="http://schemas.microsoft.com/office/drawing/2014/chartex" xmlns:cx1="http://schemas.microsoft.com/office/drawing/2015/9/8/chartex" xmlns:cx2="http://schemas.microsoft.com/office/drawing/2015/10/21/chartex" xmlns:cx3="http://schemas.microsoft.com/office/drawing/2016/5/9/chartex" xmlns:cx4="http://schemas.microsoft.com/office/drawing/2016/5/10/chartex" xmlns:cx5="http://schemas.microsoft.com/office/drawing/2016/5/11/chartex" xmlns:cx6="http://schemas.microsoft.com/office/drawing/2016/5/12/chartex" xmlns:cx7="http://schemas.microsoft.com/office/drawing/2016/5/13/chartex" xmlns:cx8="http://schemas.microsoft.com/office/drawing/2016/5/14/chartex" xmlns:mc="http://schemas.openxmlformats.org/markup-compatibility/2006" xmlns:aink="http://schemas.microsoft.com/office/drawing/2016/ink" xmlns:am3d="http://schemas.microsoft.com/office/drawing/2017/model3d" xmlns:o="urn:schemas-microsoft-com:office:office" xmlns:r="http://schemas.openxmlformats.org/officeDocument/2006/relationships" xmlns:m="http://schemas.openxmlformats.org/officeDocument/2006/math" xmlns:v="urn:schemas-microsoft-com:vml" xmlns:wp14="http://schemas.microsoft.com/office/word/2010/wordprocessingDrawing" xmlns:wp="http://schemas.openxmlformats.org/drawingml/2006/wordprocessingDrawing" xmlns:w10="urn:schemas-microsoft-com:office:word" xmlns:w="http://schemas.openxmlformats.org/wordprocessingml/2006/main" xmlns:w14="http://schemas.microsoft.com/office/word/2010/wordml" xmlns:w15="http://schemas.microsoft.com/office/word/2012/wordml" xmlns:w16cex="http://schemas.microsoft.com/office/word/2018/wordml/cex" xmlns:w16cid="http://schemas.microsoft.com/office/word/2016/wordml/cid" xmlns:w16="http://schemas.microsoft.com/office/word/2018/wordml" xmlns:w16sdtdh="http://schemas.microsoft.com/office/word/2020/wordml/sdtdatahash" xmlns:w16se="http://schemas.microsoft.com/office/word/2015/wordml/symex" xmlns:wpg="http://schemas.microsoft.com/office/word/2010/wordprocessingGroup" xmlns:wpi="http://schemas.microsoft.com/office/word/2010/wordprocessingInk" xmlns:wne="http://schemas.microsoft.com/office/word/2006/wordml" xmlns:wps="http://schemas.microsoft.com/office/word/2010/wordprocessingShape" mc:Ignorable="w14 w15 w16se w16cid w16 w16cex w16sdtdh wp14">
+<w:document xmlns:wpc="http://schemas.microsoft.com/office/word/2010/wordprocessingCanvas" xmlns:mc="http://schemas.openxmlformats.org/markup-compatibility/2006" xmlns:o="urn:schemas-microsoft-com:office:office" xmlns:r="http://schemas.openxmlformats.org/officeDocument/2006/relationships" xmlns:m="http://schemas.openxmlformats.org/officeDocument/2006/math" xmlns:v="urn:schemas-microsoft-com:vml" xmlns:wp14="http://schemas.microsoft.com/office/word/2010/wordprocessingDrawing" xmlns:wp="http://schemas.openxmlformats.org/drawingml/2006/wordprocessingDrawing" xmlns:w10="urn:schemas-microsoft-com:office:word" xmlns:w="http://schemas.openxmlformats.org/wordprocessingml/2006/main" xmlns:w14="http://schemas.microsoft.com/office/word/2010/wordml" xmlns:wpg="http://schemas.microsoft.com/office/word/2010/wordprocessingGroup" xmlns:wpi="http://schemas.microsoft.com/office/word/2010/wordprocessingInk" xmlns:wne="http://schemas.microsoft.com/office/word/2006/wordml" xmlns:wps="http://schemas.microsoft.com/office/word/2010/wordprocessingShape" mc:Ignorable="w14 wp14">
   <w:body>
     <w:tbl>
       <w:tblPr>
@@ -160,13 +160,23 @@
               </w:rPr>
               <w:t xml:space="preserve">                                 </w:t>
             </w:r>
+            <w:proofErr w:type="gramStart"/>
             <w:r>
               <w:rPr>
                 <w:rFonts w:ascii="Times New Roman" w:hAnsi="Times New Roman"/>
                 <w:u w:val="single"/>
                 <w:lang w:val="ru-RU"/>
               </w:rPr>
-              <w:t xml:space="preserve">г. </w:t>
+              <w:t>г</w:t>
+            </w:r>
+            <w:proofErr w:type="gramEnd"/>
+            <w:r>
+              <w:rPr>
+                <w:rFonts w:ascii="Times New Roman" w:hAnsi="Times New Roman"/>
+                <w:u w:val="single"/>
+                <w:lang w:val="ru-RU"/>
+              </w:rPr>
+              <w:t xml:space="preserve">. </w:t>
             </w:r>
           </w:p>
         </w:tc>
@@ -275,12 +285,21 @@
                 <w:lang w:val="ru-RU"/>
               </w:rPr>
             </w:pPr>
-            <w:r>
-              <w:rPr>
-                <w:rFonts w:ascii="Times New Roman" w:hAnsi="Times New Roman"/>
-                <w:lang w:val="ru-RU"/>
-              </w:rPr>
-              <w:t>Эксперт/уполномоченный по экспортному контролю ИДСТУ СО РАН</w:t>
+            <w:proofErr w:type="gramStart"/>
+            <w:r>
+              <w:rPr>
+                <w:rFonts w:ascii="Times New Roman" w:hAnsi="Times New Roman"/>
+                <w:lang w:val="ru-RU"/>
+              </w:rPr>
+              <w:t>Эксперт</w:t>
+            </w:r>
+            <w:proofErr w:type="gramEnd"/>
+            <w:r>
+              <w:rPr>
+                <w:rFonts w:ascii="Times New Roman" w:hAnsi="Times New Roman"/>
+                <w:lang w:val="ru-RU"/>
+              </w:rPr>
+              <w:t>/уполномоченный по экспортному контролю ИДСТУ СО РАН</w:t>
             </w:r>
           </w:p>
         </w:tc>
@@ -329,7 +348,13 @@
               <w:rPr>
                 <w:rFonts w:ascii="Times New Roman" w:hAnsi="Times New Roman"/>
               </w:rPr>
-              <w:t>{expert}</w:t>
+              <w:t>{author</w:t>
+            </w:r>
+            <w:r>
+              <w:rPr>
+                <w:rFonts w:ascii="Times New Roman" w:hAnsi="Times New Roman"/>
+              </w:rPr>
+              <w:t>}</w:t>
             </w:r>
           </w:p>
         </w:tc>
@@ -444,7 +469,21 @@
               <w:rPr>
                 <w:rFonts w:ascii="Times New Roman" w:hAnsi="Times New Roman"/>
               </w:rPr>
-              <w:t>{type_and_name}</w:t>
+              <w:t>{</w:t>
+            </w:r>
+            <w:proofErr w:type="spellStart"/>
+            <w:r>
+              <w:rPr>
+                <w:rFonts w:ascii="Times New Roman" w:hAnsi="Times New Roman"/>
+              </w:rPr>
+              <w:t>type_and_name</w:t>
+            </w:r>
+            <w:proofErr w:type="spellEnd"/>
+            <w:r>
+              <w:rPr>
+                <w:rFonts w:ascii="Times New Roman" w:hAnsi="Times New Roman"/>
+              </w:rPr>
+              <w:t>}</w:t>
             </w:r>
           </w:p>
         </w:tc>
@@ -495,7 +534,38 @@
                 <w:sz w:val="20"/>
                 <w:lang w:val="ru-RU"/>
               </w:rPr>
-              <w:t>вид и название материала, ФИО автора(ов), объем</w:t>
+              <w:t>вид и название материала, ФИО автор</w:t>
+            </w:r>
+            <w:proofErr w:type="gramStart"/>
+            <w:r>
+              <w:rPr>
+                <w:rFonts w:ascii="Times New Roman" w:hAnsi="Times New Roman"/>
+                <w:i/>
+                <w:sz w:val="20"/>
+                <w:lang w:val="ru-RU"/>
+              </w:rPr>
+              <w:t>а(</w:t>
+            </w:r>
+            <w:proofErr w:type="spellStart"/>
+            <w:proofErr w:type="gramEnd"/>
+            <w:r>
+              <w:rPr>
+                <w:rFonts w:ascii="Times New Roman" w:hAnsi="Times New Roman"/>
+                <w:i/>
+                <w:sz w:val="20"/>
+                <w:lang w:val="ru-RU"/>
+              </w:rPr>
+              <w:t>ов</w:t>
+            </w:r>
+            <w:proofErr w:type="spellEnd"/>
+            <w:r>
+              <w:rPr>
+                <w:rFonts w:ascii="Times New Roman" w:hAnsi="Times New Roman"/>
+                <w:i/>
+                <w:sz w:val="20"/>
+                <w:lang w:val="ru-RU"/>
+              </w:rPr>
+              <w:t>), объем</w:t>
             </w:r>
             <w:r>
               <w:rPr>
@@ -533,8 +603,16 @@
               <w:rPr>
                 <w:rFonts w:ascii="Times New Roman" w:hAnsi="Times New Roman"/>
               </w:rPr>
+              <w:t xml:space="preserve">{author}, </w:t>
+            </w:r>
+            <w:r>
+              <w:rPr>
+                <w:rFonts w:ascii="Times New Roman" w:hAnsi="Times New Roman"/>
+              </w:rPr>
               <w:t>{authors}</w:t>
             </w:r>
+            <w:bookmarkStart w:id="0" w:name="_GoBack"/>
+            <w:bookmarkEnd w:id="0"/>
           </w:p>
         </w:tc>
       </w:tr>
@@ -931,7 +1009,23 @@
                 <w:rFonts w:ascii="Times New Roman" w:hAnsi="Times New Roman"/>
                 <w:lang w:val="ru-RU"/>
               </w:rPr>
-              <w:t xml:space="preserve"> сведения, раскрывающие охраноспособные технические решения.</w:t>
+              <w:t xml:space="preserve"> сведения, раскрывающие </w:t>
+            </w:r>
+            <w:proofErr w:type="spellStart"/>
+            <w:r>
+              <w:rPr>
+                <w:rFonts w:ascii="Times New Roman" w:hAnsi="Times New Roman"/>
+                <w:lang w:val="ru-RU"/>
+              </w:rPr>
+              <w:t>охраноспособные</w:t>
+            </w:r>
+            <w:proofErr w:type="spellEnd"/>
+            <w:r>
+              <w:rPr>
+                <w:rFonts w:ascii="Times New Roman" w:hAnsi="Times New Roman"/>
+                <w:lang w:val="ru-RU"/>
+              </w:rPr>
+              <w:t xml:space="preserve"> технические решения.</w:t>
             </w:r>
           </w:p>
           <w:p>
@@ -1266,12 +1360,21 @@
                 <w:lang w:val="ru-RU"/>
               </w:rPr>
             </w:pPr>
-            <w:r>
-              <w:rPr>
-                <w:rFonts w:ascii="Times New Roman" w:hAnsi="Times New Roman"/>
-                <w:lang w:val="ru-RU"/>
-              </w:rPr>
-              <w:t>г.</w:t>
+            <w:proofErr w:type="gramStart"/>
+            <w:r>
+              <w:rPr>
+                <w:rFonts w:ascii="Times New Roman" w:hAnsi="Times New Roman"/>
+                <w:lang w:val="ru-RU"/>
+              </w:rPr>
+              <w:t>г</w:t>
+            </w:r>
+            <w:proofErr w:type="gramEnd"/>
+            <w:r>
+              <w:rPr>
+                <w:rFonts w:ascii="Times New Roman" w:hAnsi="Times New Roman"/>
+                <w:lang w:val="ru-RU"/>
+              </w:rPr>
+              <w:t>.</w:t>
             </w:r>
           </w:p>
         </w:tc>
@@ -1713,7 +1816,21 @@
               <w:rPr>
                 <w:rFonts w:ascii="Times New Roman" w:hAnsi="Times New Roman"/>
               </w:rPr>
-              <w:t>{patent_member}</w:t>
+              <w:t>{</w:t>
+            </w:r>
+            <w:proofErr w:type="spellStart"/>
+            <w:r>
+              <w:rPr>
+                <w:rFonts w:ascii="Times New Roman" w:hAnsi="Times New Roman"/>
+              </w:rPr>
+              <w:t>patent_member</w:t>
+            </w:r>
+            <w:proofErr w:type="spellEnd"/>
+            <w:r>
+              <w:rPr>
+                <w:rFonts w:ascii="Times New Roman" w:hAnsi="Times New Roman"/>
+              </w:rPr>
+              <w:t>}</w:t>
             </w:r>
           </w:p>
         </w:tc>
@@ -1934,8 +2051,17 @@
                 <w:rFonts w:ascii="Times New Roman" w:hAnsi="Times New Roman"/>
                 <w:lang w:val="ru-RU"/>
               </w:rPr>
-              <w:t>Инспектор спецчасти</w:t>
-            </w:r>
+              <w:t xml:space="preserve">Инспектор </w:t>
+            </w:r>
+            <w:proofErr w:type="spellStart"/>
+            <w:r>
+              <w:rPr>
+                <w:rFonts w:ascii="Times New Roman" w:hAnsi="Times New Roman"/>
+                <w:lang w:val="ru-RU"/>
+              </w:rPr>
+              <w:t>спецчасти</w:t>
+            </w:r>
+            <w:proofErr w:type="spellEnd"/>
           </w:p>
         </w:tc>
         <w:tc>
@@ -2516,7 +2642,7 @@
 </file>
 
 <file path=word/endnotes.xml><?xml version="1.0" encoding="utf-8"?>
-<w:endnotes xmlns:wpc="http://schemas.microsoft.com/office/word/2010/wordprocessingCanvas" xmlns:cx="http://schemas.microsoft.com/office/drawing/2014/chartex" xmlns:cx1="http://schemas.microsoft.com/office/drawing/2015/9/8/chartex" xmlns:cx2="http://schemas.microsoft.com/office/drawing/2015/10/21/chartex" xmlns:cx3="http://schemas.microsoft.com/office/drawing/2016/5/9/chartex" xmlns:cx4="http://schemas.microsoft.com/office/drawing/2016/5/10/chartex" xmlns:cx5="http://schemas.microsoft.com/office/drawing/2016/5/11/chartex" xmlns:cx6="http://schemas.microsoft.com/office/drawing/2016/5/12/chartex" xmlns:cx7="http://schemas.microsoft.com/office/drawing/2016/5/13/chartex" xmlns:cx8="http://schemas.microsoft.com/office/drawing/2016/5/14/chartex" xmlns:mc="http://schemas.openxmlformats.org/markup-compatibility/2006" xmlns:aink="http://schemas.microsoft.com/office/drawing/2016/ink" xmlns:am3d="http://schemas.microsoft.com/office/drawing/2017/model3d" xmlns:o="urn:schemas-microsoft-com:office:office" xmlns:r="http://schemas.openxmlformats.org/officeDocument/2006/relationships" xmlns:m="http://schemas.openxmlformats.org/officeDocument/2006/math" xmlns:v="urn:schemas-microsoft-com:vml" xmlns:wp14="http://schemas.microsoft.com/office/word/2010/wordprocessingDrawing" xmlns:wp="http://schemas.openxmlformats.org/drawingml/2006/wordprocessingDrawing" xmlns:w10="urn:schemas-microsoft-com:office:word" xmlns:w="http://schemas.openxmlformats.org/wordprocessingml/2006/main" xmlns:w14="http://schemas.microsoft.com/office/word/2010/wordml" xmlns:w15="http://schemas.microsoft.com/office/word/2012/wordml" xmlns:w16cex="http://schemas.microsoft.com/office/word/2018/wordml/cex" xmlns:w16cid="http://schemas.microsoft.com/office/word/2016/wordml/cid" xmlns:w16="http://schemas.microsoft.com/office/word/2018/wordml" xmlns:w16sdtdh="http://schemas.microsoft.com/office/word/2020/wordml/sdtdatahash" xmlns:w16se="http://schemas.microsoft.com/office/word/2015/wordml/symex" xmlns:wpg="http://schemas.microsoft.com/office/word/2010/wordprocessingGroup" xmlns:wpi="http://schemas.microsoft.com/office/word/2010/wordprocessingInk" xmlns:wne="http://schemas.microsoft.com/office/word/2006/wordml" xmlns:wps="http://schemas.microsoft.com/office/word/2010/wordprocessingShape" mc:Ignorable="w14 w15 w16se w16cid w16 w16cex w16sdtdh wp14">
+<w:endnotes xmlns:wpc="http://schemas.microsoft.com/office/word/2010/wordprocessingCanvas" xmlns:mc="http://schemas.openxmlformats.org/markup-compatibility/2006" xmlns:o="urn:schemas-microsoft-com:office:office" xmlns:r="http://schemas.openxmlformats.org/officeDocument/2006/relationships" xmlns:m="http://schemas.openxmlformats.org/officeDocument/2006/math" xmlns:v="urn:schemas-microsoft-com:vml" xmlns:wp14="http://schemas.microsoft.com/office/word/2010/wordprocessingDrawing" xmlns:wp="http://schemas.openxmlformats.org/drawingml/2006/wordprocessingDrawing" xmlns:w10="urn:schemas-microsoft-com:office:word" xmlns:w="http://schemas.openxmlformats.org/wordprocessingml/2006/main" xmlns:w14="http://schemas.microsoft.com/office/word/2010/wordml" xmlns:wpg="http://schemas.microsoft.com/office/word/2010/wordprocessingGroup" xmlns:wpi="http://schemas.microsoft.com/office/word/2010/wordprocessingInk" xmlns:wne="http://schemas.microsoft.com/office/word/2006/wordml" xmlns:wps="http://schemas.microsoft.com/office/word/2010/wordprocessingShape" mc:Ignorable="w14 wp14">
   <w:endnote w:type="separator" w:id="-1">
     <w:p>
       <w:r>
@@ -2535,7 +2661,7 @@
 </file>
 
 <file path=word/footnotes.xml><?xml version="1.0" encoding="utf-8"?>
-<w:footnotes xmlns:wpc="http://schemas.microsoft.com/office/word/2010/wordprocessingCanvas" xmlns:cx="http://schemas.microsoft.com/office/drawing/2014/chartex" xmlns:cx1="http://schemas.microsoft.com/office/drawing/2015/9/8/chartex" xmlns:cx2="http://schemas.microsoft.com/office/drawing/2015/10/21/chartex" xmlns:cx3="http://schemas.microsoft.com/office/drawing/2016/5/9/chartex" xmlns:cx4="http://schemas.microsoft.com/office/drawing/2016/5/10/chartex" xmlns:cx5="http://schemas.microsoft.com/office/drawing/2016/5/11/chartex" xmlns:cx6="http://schemas.microsoft.com/office/drawing/2016/5/12/chartex" xmlns:cx7="http://schemas.microsoft.com/office/drawing/2016/5/13/chartex" xmlns:cx8="http://schemas.microsoft.com/office/drawing/2016/5/14/chartex" xmlns:mc="http://schemas.openxmlformats.org/markup-compatibility/2006" xmlns:aink="http://schemas.microsoft.com/office/drawing/2016/ink" xmlns:am3d="http://schemas.microsoft.com/office/drawing/2017/model3d" xmlns:o="urn:schemas-microsoft-com:office:office" xmlns:r="http://schemas.openxmlformats.org/officeDocument/2006/relationships" xmlns:m="http://schemas.openxmlformats.org/officeDocument/2006/math" xmlns:v="urn:schemas-microsoft-com:vml" xmlns:wp14="http://schemas.microsoft.com/office/word/2010/wordprocessingDrawing" xmlns:wp="http://schemas.openxmlformats.org/drawingml/2006/wordprocessingDrawing" xmlns:w10="urn:schemas-microsoft-com:office:word" xmlns:w="http://schemas.openxmlformats.org/wordprocessingml/2006/main" xmlns:w14="http://schemas.microsoft.com/office/word/2010/wordml" xmlns:w15="http://schemas.microsoft.com/office/word/2012/wordml" xmlns:w16cex="http://schemas.microsoft.com/office/word/2018/wordml/cex" xmlns:w16cid="http://schemas.microsoft.com/office/word/2016/wordml/cid" xmlns:w16="http://schemas.microsoft.com/office/word/2018/wordml" xmlns:w16sdtdh="http://schemas.microsoft.com/office/word/2020/wordml/sdtdatahash" xmlns:w16se="http://schemas.microsoft.com/office/word/2015/wordml/symex" xmlns:wpg="http://schemas.microsoft.com/office/word/2010/wordprocessingGroup" xmlns:wpi="http://schemas.microsoft.com/office/word/2010/wordprocessingInk" xmlns:wne="http://schemas.microsoft.com/office/word/2006/wordml" xmlns:wps="http://schemas.microsoft.com/office/word/2010/wordprocessingShape" mc:Ignorable="w14 w15 w16se w16cid w16 w16cex w16sdtdh wp14">
+<w:footnotes xmlns:wpc="http://schemas.microsoft.com/office/word/2010/wordprocessingCanvas" xmlns:mc="http://schemas.openxmlformats.org/markup-compatibility/2006" xmlns:o="urn:schemas-microsoft-com:office:office" xmlns:r="http://schemas.openxmlformats.org/officeDocument/2006/relationships" xmlns:m="http://schemas.openxmlformats.org/officeDocument/2006/math" xmlns:v="urn:schemas-microsoft-com:vml" xmlns:wp14="http://schemas.microsoft.com/office/word/2010/wordprocessingDrawing" xmlns:wp="http://schemas.openxmlformats.org/drawingml/2006/wordprocessingDrawing" xmlns:w10="urn:schemas-microsoft-com:office:word" xmlns:w="http://schemas.openxmlformats.org/wordprocessingml/2006/main" xmlns:w14="http://schemas.microsoft.com/office/word/2010/wordml" xmlns:wpg="http://schemas.microsoft.com/office/word/2010/wordprocessingGroup" xmlns:wpi="http://schemas.microsoft.com/office/word/2010/wordprocessingInk" xmlns:wne="http://schemas.microsoft.com/office/word/2006/wordml" xmlns:wps="http://schemas.microsoft.com/office/word/2010/wordprocessingShape" mc:Ignorable="w14 wp14">
   <w:footnote w:type="separator" w:id="-1">
     <w:p>
       <w:r>
@@ -2554,8 +2680,8 @@
 </file>
 
 <file path=word/numbering.xml><?xml version="1.0" encoding="utf-8"?>
-<w:numbering xmlns:wpc="http://schemas.microsoft.com/office/word/2010/wordprocessingCanvas" xmlns:cx="http://schemas.microsoft.com/office/drawing/2014/chartex" xmlns:cx1="http://schemas.microsoft.com/office/drawing/2015/9/8/chartex" xmlns:cx2="http://schemas.microsoft.com/office/drawing/2015/10/21/chartex" xmlns:cx3="http://schemas.microsoft.com/office/drawing/2016/5/9/chartex" xmlns:cx4="http://schemas.microsoft.com/office/drawing/2016/5/10/chartex" xmlns:cx5="http://schemas.microsoft.com/office/drawing/2016/5/11/chartex" xmlns:cx6="http://schemas.microsoft.com/office/drawing/2016/5/12/chartex" xmlns:cx7="http://schemas.microsoft.com/office/drawing/2016/5/13/chartex" xmlns:cx8="http://schemas.microsoft.com/office/drawing/2016/5/14/chartex" xmlns:mc="http://schemas.openxmlformats.org/markup-compatibility/2006" xmlns:aink="http://schemas.microsoft.com/office/drawing/2016/ink" xmlns:am3d="http://schemas.microsoft.com/office/drawing/2017/model3d" xmlns:o="urn:schemas-microsoft-com:office:office" xmlns:r="http://schemas.openxmlformats.org/officeDocument/2006/relationships" xmlns:m="http://schemas.openxmlformats.org/officeDocument/2006/math" xmlns:v="urn:schemas-microsoft-com:vml" xmlns:wp14="http://schemas.microsoft.com/office/word/2010/wordprocessingDrawing" xmlns:wp="http://schemas.openxmlformats.org/drawingml/2006/wordprocessingDrawing" xmlns:w10="urn:schemas-microsoft-com:office:word" xmlns:w="http://schemas.openxmlformats.org/wordprocessingml/2006/main" xmlns:w14="http://schemas.microsoft.com/office/word/2010/wordml" xmlns:w15="http://schemas.microsoft.com/office/word/2012/wordml" xmlns:w16cex="http://schemas.microsoft.com/office/word/2018/wordml/cex" xmlns:w16cid="http://schemas.microsoft.com/office/word/2016/wordml/cid" xmlns:w16="http://schemas.microsoft.com/office/word/2018/wordml" xmlns:w16sdtdh="http://schemas.microsoft.com/office/word/2020/wordml/sdtdatahash" xmlns:w16se="http://schemas.microsoft.com/office/word/2015/wordml/symex" xmlns:wpg="http://schemas.microsoft.com/office/word/2010/wordprocessingGroup" xmlns:wpi="http://schemas.microsoft.com/office/word/2010/wordprocessingInk" xmlns:wne="http://schemas.microsoft.com/office/word/2006/wordml" xmlns:wps="http://schemas.microsoft.com/office/word/2010/wordprocessingShape" mc:Ignorable="w14 w15 w16se w16cid w16 w16cex w16sdtdh wp14">
-  <w:abstractNum w:abstractNumId="0" w15:restartNumberingAfterBreak="0">
+<w:numbering xmlns:wpc="http://schemas.microsoft.com/office/word/2010/wordprocessingCanvas" xmlns:mc="http://schemas.openxmlformats.org/markup-compatibility/2006" xmlns:o="urn:schemas-microsoft-com:office:office" xmlns:r="http://schemas.openxmlformats.org/officeDocument/2006/relationships" xmlns:m="http://schemas.openxmlformats.org/officeDocument/2006/math" xmlns:v="urn:schemas-microsoft-com:vml" xmlns:wp14="http://schemas.microsoft.com/office/word/2010/wordprocessingDrawing" xmlns:wp="http://schemas.openxmlformats.org/drawingml/2006/wordprocessingDrawing" xmlns:w10="urn:schemas-microsoft-com:office:word" xmlns:w="http://schemas.openxmlformats.org/wordprocessingml/2006/main" xmlns:w14="http://schemas.microsoft.com/office/word/2010/wordml" xmlns:wpg="http://schemas.microsoft.com/office/word/2010/wordprocessingGroup" xmlns:wpi="http://schemas.microsoft.com/office/word/2010/wordprocessingInk" xmlns:wne="http://schemas.microsoft.com/office/word/2006/wordml" xmlns:wps="http://schemas.microsoft.com/office/word/2010/wordprocessingShape" mc:Ignorable="w14 wp14">
+  <w:abstractNum w:abstractNumId="0">
     <w:nsid w:val="00B84DA8"/>
     <w:multiLevelType w:val="multilevel"/>
     <w:tmpl w:val="391C4C18"/>
@@ -2658,7 +2784,7 @@
       </w:rPr>
     </w:lvl>
   </w:abstractNum>
-  <w:abstractNum w:abstractNumId="1" w15:restartNumberingAfterBreak="0">
+  <w:abstractNum w:abstractNumId="1">
     <w:nsid w:val="02FB7660"/>
     <w:multiLevelType w:val="hybridMultilevel"/>
     <w:tmpl w:val="76761A4E"/>
@@ -2747,7 +2873,7 @@
       </w:pPr>
     </w:lvl>
   </w:abstractNum>
-  <w:abstractNum w:abstractNumId="2" w15:restartNumberingAfterBreak="0">
+  <w:abstractNum w:abstractNumId="2">
     <w:nsid w:val="04CA5CA4"/>
     <w:multiLevelType w:val="hybridMultilevel"/>
     <w:tmpl w:val="9F4CBF62"/>
@@ -2840,7 +2966,7 @@
       </w:rPr>
     </w:lvl>
   </w:abstractNum>
-  <w:abstractNum w:abstractNumId="3" w15:restartNumberingAfterBreak="0">
+  <w:abstractNum w:abstractNumId="3">
     <w:nsid w:val="0B433DDD"/>
     <w:multiLevelType w:val="multilevel"/>
     <w:tmpl w:val="76FAC6E4"/>
@@ -2939,7 +3065,7 @@
       </w:rPr>
     </w:lvl>
   </w:abstractNum>
-  <w:abstractNum w:abstractNumId="4" w15:restartNumberingAfterBreak="0">
+  <w:abstractNum w:abstractNumId="4">
     <w:nsid w:val="0CF9685A"/>
     <w:multiLevelType w:val="multilevel"/>
     <w:tmpl w:val="AFB8B7A6"/>
@@ -3035,7 +3161,7 @@
       </w:rPr>
     </w:lvl>
   </w:abstractNum>
-  <w:abstractNum w:abstractNumId="5" w15:restartNumberingAfterBreak="0">
+  <w:abstractNum w:abstractNumId="5">
     <w:nsid w:val="1630618D"/>
     <w:multiLevelType w:val="hybridMultilevel"/>
     <w:tmpl w:val="3452AF36"/>
@@ -3136,7 +3262,7 @@
       </w:rPr>
     </w:lvl>
   </w:abstractNum>
-  <w:abstractNum w:abstractNumId="6" w15:restartNumberingAfterBreak="0">
+  <w:abstractNum w:abstractNumId="6">
     <w:nsid w:val="18371EE8"/>
     <w:multiLevelType w:val="multilevel"/>
     <w:tmpl w:val="F6945016"/>
@@ -3244,7 +3370,7 @@
       </w:rPr>
     </w:lvl>
   </w:abstractNum>
-  <w:abstractNum w:abstractNumId="7" w15:restartNumberingAfterBreak="0">
+  <w:abstractNum w:abstractNumId="7">
     <w:nsid w:val="19516157"/>
     <w:multiLevelType w:val="multilevel"/>
     <w:tmpl w:val="19CE51BA"/>
@@ -3333,7 +3459,7 @@
       </w:pPr>
     </w:lvl>
   </w:abstractNum>
-  <w:abstractNum w:abstractNumId="8" w15:restartNumberingAfterBreak="0">
+  <w:abstractNum w:abstractNumId="8">
     <w:nsid w:val="20841C75"/>
     <w:multiLevelType w:val="multilevel"/>
     <w:tmpl w:val="7144DEBE"/>
@@ -3435,7 +3561,7 @@
       </w:rPr>
     </w:lvl>
   </w:abstractNum>
-  <w:abstractNum w:abstractNumId="9" w15:restartNumberingAfterBreak="0">
+  <w:abstractNum w:abstractNumId="9">
     <w:nsid w:val="265375E4"/>
     <w:multiLevelType w:val="hybridMultilevel"/>
     <w:tmpl w:val="DFCC42B6"/>
@@ -3521,7 +3647,7 @@
       </w:pPr>
     </w:lvl>
   </w:abstractNum>
-  <w:abstractNum w:abstractNumId="10" w15:restartNumberingAfterBreak="0">
+  <w:abstractNum w:abstractNumId="10">
     <w:nsid w:val="2BEC4B28"/>
     <w:multiLevelType w:val="hybridMultilevel"/>
     <w:tmpl w:val="0D723BF2"/>
@@ -3615,7 +3741,7 @@
       </w:rPr>
     </w:lvl>
   </w:abstractNum>
-  <w:abstractNum w:abstractNumId="11" w15:restartNumberingAfterBreak="0">
+  <w:abstractNum w:abstractNumId="11">
     <w:nsid w:val="33824E66"/>
     <w:multiLevelType w:val="multilevel"/>
     <w:tmpl w:val="8700958E"/>
@@ -3720,7 +3846,7 @@
       </w:rPr>
     </w:lvl>
   </w:abstractNum>
-  <w:abstractNum w:abstractNumId="12" w15:restartNumberingAfterBreak="0">
+  <w:abstractNum w:abstractNumId="12">
     <w:nsid w:val="33904A10"/>
     <w:multiLevelType w:val="multilevel"/>
     <w:tmpl w:val="146602DE"/>
@@ -3816,7 +3942,7 @@
       </w:rPr>
     </w:lvl>
   </w:abstractNum>
-  <w:abstractNum w:abstractNumId="13" w15:restartNumberingAfterBreak="0">
+  <w:abstractNum w:abstractNumId="13">
     <w:nsid w:val="373C43F9"/>
     <w:multiLevelType w:val="hybridMultilevel"/>
     <w:tmpl w:val="A7F029B8"/>
@@ -3909,7 +4035,7 @@
       </w:rPr>
     </w:lvl>
   </w:abstractNum>
-  <w:abstractNum w:abstractNumId="14" w15:restartNumberingAfterBreak="0">
+  <w:abstractNum w:abstractNumId="14">
     <w:nsid w:val="47A971C2"/>
     <w:multiLevelType w:val="hybridMultilevel"/>
     <w:tmpl w:val="F9A8292C"/>
@@ -4022,7 +4148,7 @@
       </w:rPr>
     </w:lvl>
   </w:abstractNum>
-  <w:abstractNum w:abstractNumId="15" w15:restartNumberingAfterBreak="0">
+  <w:abstractNum w:abstractNumId="15">
     <w:nsid w:val="4B3E3B24"/>
     <w:multiLevelType w:val="hybridMultilevel"/>
     <w:tmpl w:val="5C323F6E"/>
@@ -4108,7 +4234,7 @@
       </w:pPr>
     </w:lvl>
   </w:abstractNum>
-  <w:abstractNum w:abstractNumId="16" w15:restartNumberingAfterBreak="0">
+  <w:abstractNum w:abstractNumId="16">
     <w:nsid w:val="6C072459"/>
     <w:multiLevelType w:val="hybridMultilevel"/>
     <w:tmpl w:val="85185F46"/>
@@ -4224,7 +4350,7 @@
       </w:pPr>
     </w:lvl>
   </w:abstractNum>
-  <w:abstractNum w:abstractNumId="17" w15:restartNumberingAfterBreak="0">
+  <w:abstractNum w:abstractNumId="17">
     <w:nsid w:val="705F3630"/>
     <w:multiLevelType w:val="hybridMultilevel"/>
     <w:tmpl w:val="16DC545A"/>
@@ -4317,7 +4443,7 @@
       </w:rPr>
     </w:lvl>
   </w:abstractNum>
-  <w:abstractNum w:abstractNumId="18" w15:restartNumberingAfterBreak="0">
+  <w:abstractNum w:abstractNumId="18">
     <w:nsid w:val="77873DB4"/>
     <w:multiLevelType w:val="multilevel"/>
     <w:tmpl w:val="20469AE0"/>
@@ -4499,7 +4625,7 @@
 </file>
 
 <file path=word/styles.xml><?xml version="1.0" encoding="utf-8"?>
-<w:styles xmlns:mc="http://schemas.openxmlformats.org/markup-compatibility/2006" xmlns:r="http://schemas.openxmlformats.org/officeDocument/2006/relationships" xmlns:w="http://schemas.openxmlformats.org/wordprocessingml/2006/main" xmlns:w14="http://schemas.microsoft.com/office/word/2010/wordml" xmlns:w15="http://schemas.microsoft.com/office/word/2012/wordml" xmlns:w16cex="http://schemas.microsoft.com/office/word/2018/wordml/cex" xmlns:w16cid="http://schemas.microsoft.com/office/word/2016/wordml/cid" xmlns:w16="http://schemas.microsoft.com/office/word/2018/wordml" xmlns:w16sdtdh="http://schemas.microsoft.com/office/word/2020/wordml/sdtdatahash" xmlns:w16se="http://schemas.microsoft.com/office/word/2015/wordml/symex" mc:Ignorable="w14 w15 w16se w16cid w16 w16cex w16sdtdh">
+<w:styles xmlns:mc="http://schemas.openxmlformats.org/markup-compatibility/2006" xmlns:r="http://schemas.openxmlformats.org/officeDocument/2006/relationships" xmlns:w="http://schemas.openxmlformats.org/wordprocessingml/2006/main" xmlns:w14="http://schemas.microsoft.com/office/word/2010/wordml" mc:Ignorable="w14">
   <w:docDefaults>
     <w:rPrDefault>
       <w:rPr>
@@ -4509,383 +4635,145 @@
     </w:rPrDefault>
     <w:pPrDefault/>
   </w:docDefaults>
-  <w:latentStyles w:defLockedState="0" w:defUIPriority="99" w:defSemiHidden="0" w:defUnhideWhenUsed="0" w:defQFormat="0" w:count="376">
-    <w:lsdException w:name="Normal" w:uiPriority="0" w:qFormat="1"/>
-    <w:lsdException w:name="heading 1" w:uiPriority="9" w:qFormat="1"/>
-    <w:lsdException w:name="heading 2" w:semiHidden="1" w:uiPriority="9" w:unhideWhenUsed="1" w:qFormat="1"/>
-    <w:lsdException w:name="heading 3" w:semiHidden="1" w:uiPriority="9" w:unhideWhenUsed="1" w:qFormat="1"/>
-    <w:lsdException w:name="heading 4" w:semiHidden="1" w:uiPriority="9" w:unhideWhenUsed="1" w:qFormat="1"/>
-    <w:lsdException w:name="heading 5" w:semiHidden="1" w:uiPriority="9" w:unhideWhenUsed="1" w:qFormat="1"/>
-    <w:lsdException w:name="heading 6" w:semiHidden="1" w:uiPriority="9" w:unhideWhenUsed="1" w:qFormat="1"/>
-    <w:lsdException w:name="heading 7" w:semiHidden="1" w:uiPriority="9" w:unhideWhenUsed="1" w:qFormat="1"/>
-    <w:lsdException w:name="heading 8" w:semiHidden="1" w:uiPriority="9" w:unhideWhenUsed="1" w:qFormat="1"/>
-    <w:lsdException w:name="heading 9" w:semiHidden="1" w:uiPriority="9" w:unhideWhenUsed="1" w:qFormat="1"/>
-    <w:lsdException w:name="index 1" w:semiHidden="1" w:unhideWhenUsed="1"/>
-    <w:lsdException w:name="index 2" w:semiHidden="1" w:unhideWhenUsed="1"/>
-    <w:lsdException w:name="index 3" w:semiHidden="1" w:unhideWhenUsed="1"/>
-    <w:lsdException w:name="index 4" w:semiHidden="1" w:unhideWhenUsed="1"/>
-    <w:lsdException w:name="index 5" w:semiHidden="1" w:unhideWhenUsed="1"/>
-    <w:lsdException w:name="index 6" w:semiHidden="1" w:unhideWhenUsed="1"/>
-    <w:lsdException w:name="index 7" w:semiHidden="1" w:unhideWhenUsed="1"/>
-    <w:lsdException w:name="index 8" w:semiHidden="1" w:unhideWhenUsed="1"/>
-    <w:lsdException w:name="index 9" w:semiHidden="1" w:unhideWhenUsed="1"/>
-    <w:lsdException w:name="toc 1" w:semiHidden="1" w:uiPriority="39" w:unhideWhenUsed="1"/>
-    <w:lsdException w:name="toc 2" w:semiHidden="1" w:uiPriority="39" w:unhideWhenUsed="1"/>
-    <w:lsdException w:name="toc 3" w:semiHidden="1" w:uiPriority="39" w:unhideWhenUsed="1"/>
-    <w:lsdException w:name="toc 4" w:semiHidden="1" w:uiPriority="39" w:unhideWhenUsed="1"/>
-    <w:lsdException w:name="toc 5" w:semiHidden="1" w:uiPriority="39" w:unhideWhenUsed="1"/>
-    <w:lsdException w:name="toc 6" w:semiHidden="1" w:uiPriority="39" w:unhideWhenUsed="1"/>
-    <w:lsdException w:name="toc 7" w:semiHidden="1" w:uiPriority="39" w:unhideWhenUsed="1"/>
-    <w:lsdException w:name="toc 8" w:semiHidden="1" w:uiPriority="39" w:unhideWhenUsed="1"/>
-    <w:lsdException w:name="toc 9" w:semiHidden="1" w:uiPriority="39" w:unhideWhenUsed="1"/>
-    <w:lsdException w:name="Normal Indent" w:semiHidden="1" w:unhideWhenUsed="1"/>
-    <w:lsdException w:name="footnote text" w:semiHidden="1" w:unhideWhenUsed="1"/>
-    <w:lsdException w:name="annotation text" w:semiHidden="1" w:unhideWhenUsed="1"/>
-    <w:lsdException w:name="header" w:semiHidden="1" w:unhideWhenUsed="1"/>
-    <w:lsdException w:name="footer" w:semiHidden="1" w:unhideWhenUsed="1"/>
-    <w:lsdException w:name="index heading" w:semiHidden="1" w:unhideWhenUsed="1"/>
-    <w:lsdException w:name="caption" w:semiHidden="1" w:uiPriority="35" w:unhideWhenUsed="1"/>
-    <w:lsdException w:name="table of figures" w:semiHidden="1" w:unhideWhenUsed="1"/>
-    <w:lsdException w:name="envelope address" w:semiHidden="1" w:unhideWhenUsed="1"/>
-    <w:lsdException w:name="envelope return" w:semiHidden="1" w:unhideWhenUsed="1"/>
-    <w:lsdException w:name="footnote reference" w:semiHidden="1" w:unhideWhenUsed="1"/>
-    <w:lsdException w:name="annotation reference" w:semiHidden="1" w:unhideWhenUsed="1"/>
-    <w:lsdException w:name="line number" w:semiHidden="1" w:unhideWhenUsed="1"/>
-    <w:lsdException w:name="page number" w:semiHidden="1" w:unhideWhenUsed="1"/>
-    <w:lsdException w:name="endnote reference" w:semiHidden="1" w:unhideWhenUsed="1"/>
-    <w:lsdException w:name="endnote text" w:semiHidden="1" w:unhideWhenUsed="1"/>
-    <w:lsdException w:name="table of authorities" w:semiHidden="1" w:unhideWhenUsed="1"/>
-    <w:lsdException w:name="macro" w:semiHidden="1" w:unhideWhenUsed="1"/>
-    <w:lsdException w:name="toa heading" w:semiHidden="1" w:unhideWhenUsed="1"/>
-    <w:lsdException w:name="List" w:semiHidden="1" w:unhideWhenUsed="1"/>
-    <w:lsdException w:name="List Bullet" w:semiHidden="1" w:unhideWhenUsed="1"/>
-    <w:lsdException w:name="List Number" w:semiHidden="1" w:unhideWhenUsed="1"/>
-    <w:lsdException w:name="List 2" w:semiHidden="1" w:unhideWhenUsed="1"/>
-    <w:lsdException w:name="List 3" w:semiHidden="1" w:unhideWhenUsed="1"/>
-    <w:lsdException w:name="List 4" w:semiHidden="1" w:unhideWhenUsed="1"/>
-    <w:lsdException w:name="List 5" w:semiHidden="1" w:unhideWhenUsed="1"/>
-    <w:lsdException w:name="List Bullet 2" w:semiHidden="1" w:unhideWhenUsed="1"/>
-    <w:lsdException w:name="List Bullet 3" w:semiHidden="1" w:unhideWhenUsed="1"/>
-    <w:lsdException w:name="List Bullet 4" w:semiHidden="1" w:unhideWhenUsed="1"/>
-    <w:lsdException w:name="List Bullet 5" w:semiHidden="1" w:unhideWhenUsed="1"/>
-    <w:lsdException w:name="List Number 2" w:semiHidden="1" w:unhideWhenUsed="1"/>
-    <w:lsdException w:name="List Number 3" w:semiHidden="1" w:unhideWhenUsed="1"/>
-    <w:lsdException w:name="List Number 4" w:semiHidden="1" w:unhideWhenUsed="1"/>
-    <w:lsdException w:name="List Number 5" w:semiHidden="1" w:unhideWhenUsed="1"/>
-    <w:lsdException w:name="Title" w:uiPriority="10" w:qFormat="1"/>
-    <w:lsdException w:name="Closing" w:semiHidden="1" w:unhideWhenUsed="1"/>
-    <w:lsdException w:name="Signature" w:semiHidden="1" w:unhideWhenUsed="1"/>
-    <w:lsdException w:name="Default Paragraph Font" w:semiHidden="1" w:uiPriority="1" w:unhideWhenUsed="1"/>
-    <w:lsdException w:name="Body Text" w:semiHidden="1" w:uiPriority="1" w:unhideWhenUsed="1"/>
-    <w:lsdException w:name="Body Text Indent" w:semiHidden="1" w:unhideWhenUsed="1"/>
-    <w:lsdException w:name="List Continue" w:semiHidden="1" w:unhideWhenUsed="1"/>
-    <w:lsdException w:name="List Continue 2" w:semiHidden="1" w:unhideWhenUsed="1"/>
-    <w:lsdException w:name="List Continue 3" w:semiHidden="1" w:unhideWhenUsed="1"/>
-    <w:lsdException w:name="List Continue 4" w:semiHidden="1" w:unhideWhenUsed="1"/>
-    <w:lsdException w:name="List Continue 5" w:semiHidden="1" w:unhideWhenUsed="1"/>
-    <w:lsdException w:name="Message Header" w:semiHidden="1" w:unhideWhenUsed="1"/>
-    <w:lsdException w:name="Subtitle" w:uiPriority="11" w:qFormat="1"/>
-    <w:lsdException w:name="Salutation" w:semiHidden="1" w:unhideWhenUsed="1"/>
-    <w:lsdException w:name="Date" w:semiHidden="1" w:unhideWhenUsed="1"/>
-    <w:lsdException w:name="Body Text First Indent" w:semiHidden="1" w:unhideWhenUsed="1"/>
-    <w:lsdException w:name="Body Text First Indent 2" w:semiHidden="1" w:unhideWhenUsed="1"/>
-    <w:lsdException w:name="Note Heading" w:semiHidden="1" w:unhideWhenUsed="1"/>
-    <w:lsdException w:name="Body Text 2" w:semiHidden="1" w:unhideWhenUsed="1"/>
-    <w:lsdException w:name="Body Text 3" w:semiHidden="1" w:unhideWhenUsed="1"/>
-    <w:lsdException w:name="Body Text Indent 2" w:semiHidden="1" w:unhideWhenUsed="1"/>
-    <w:lsdException w:name="Body Text Indent 3" w:semiHidden="1" w:unhideWhenUsed="1"/>
-    <w:lsdException w:name="Block Text" w:semiHidden="1" w:unhideWhenUsed="1"/>
-    <w:lsdException w:name="Hyperlink" w:semiHidden="1" w:unhideWhenUsed="1"/>
-    <w:lsdException w:name="FollowedHyperlink" w:semiHidden="1" w:unhideWhenUsed="1"/>
-    <w:lsdException w:name="Strong" w:uiPriority="22" w:qFormat="1"/>
-    <w:lsdException w:name="Emphasis" w:uiPriority="20" w:qFormat="1"/>
-    <w:lsdException w:name="Document Map" w:semiHidden="1" w:unhideWhenUsed="1"/>
-    <w:lsdException w:name="Plain Text" w:semiHidden="1" w:unhideWhenUsed="1"/>
-    <w:lsdException w:name="E-mail Signature" w:semiHidden="1" w:unhideWhenUsed="1"/>
-    <w:lsdException w:name="HTML Top of Form" w:semiHidden="1" w:unhideWhenUsed="1"/>
-    <w:lsdException w:name="HTML Bottom of Form" w:semiHidden="1" w:unhideWhenUsed="1"/>
-    <w:lsdException w:name="Normal (Web)" w:semiHidden="1" w:unhideWhenUsed="1"/>
-    <w:lsdException w:name="HTML Acronym" w:semiHidden="1" w:unhideWhenUsed="1"/>
-    <w:lsdException w:name="HTML Address" w:semiHidden="1" w:unhideWhenUsed="1"/>
-    <w:lsdException w:name="HTML Cite" w:semiHidden="1" w:unhideWhenUsed="1"/>
-    <w:lsdException w:name="HTML Code" w:semiHidden="1" w:unhideWhenUsed="1"/>
-    <w:lsdException w:name="HTML Definition" w:semiHidden="1" w:unhideWhenUsed="1"/>
-    <w:lsdException w:name="HTML Keyboard" w:semiHidden="1" w:unhideWhenUsed="1"/>
-    <w:lsdException w:name="HTML Preformatted" w:semiHidden="1" w:unhideWhenUsed="1"/>
-    <w:lsdException w:name="HTML Sample" w:semiHidden="1" w:unhideWhenUsed="1"/>
-    <w:lsdException w:name="HTML Typewriter" w:semiHidden="1" w:unhideWhenUsed="1"/>
-    <w:lsdException w:name="HTML Variable" w:semiHidden="1" w:unhideWhenUsed="1"/>
-    <w:lsdException w:name="Normal Table" w:semiHidden="1" w:unhideWhenUsed="1"/>
-    <w:lsdException w:name="annotation subject" w:semiHidden="1" w:unhideWhenUsed="1"/>
-    <w:lsdException w:name="No List" w:semiHidden="1" w:unhideWhenUsed="1"/>
-    <w:lsdException w:name="Outline List 1" w:semiHidden="1" w:unhideWhenUsed="1"/>
-    <w:lsdException w:name="Outline List 2" w:semiHidden="1" w:unhideWhenUsed="1"/>
-    <w:lsdException w:name="Outline List 3" w:semiHidden="1" w:unhideWhenUsed="1"/>
-    <w:lsdException w:name="Table Simple 1" w:semiHidden="1" w:unhideWhenUsed="1"/>
-    <w:lsdException w:name="Table Simple 2" w:semiHidden="1" w:unhideWhenUsed="1"/>
-    <w:lsdException w:name="Table Simple 3" w:semiHidden="1" w:unhideWhenUsed="1"/>
-    <w:lsdException w:name="Table Classic 1" w:semiHidden="1" w:unhideWhenUsed="1"/>
-    <w:lsdException w:name="Table Classic 2" w:semiHidden="1" w:unhideWhenUsed="1"/>
-    <w:lsdException w:name="Table Classic 3" w:semiHidden="1" w:unhideWhenUsed="1"/>
-    <w:lsdException w:name="Table Classic 4" w:semiHidden="1" w:unhideWhenUsed="1"/>
-    <w:lsdException w:name="Table Colorful 1" w:semiHidden="1" w:unhideWhenUsed="1"/>
-    <w:lsdException w:name="Table Colorful 2" w:semiHidden="1" w:unhideWhenUsed="1"/>
-    <w:lsdException w:name="Table Colorful 3" w:semiHidden="1" w:unhideWhenUsed="1"/>
-    <w:lsdException w:name="Table Columns 1" w:semiHidden="1" w:unhideWhenUsed="1"/>
-    <w:lsdException w:name="Table Columns 2" w:semiHidden="1" w:unhideWhenUsed="1"/>
-    <w:lsdException w:name="Table Columns 3" w:semiHidden="1" w:unhideWhenUsed="1"/>
-    <w:lsdException w:name="Table Columns 4" w:semiHidden="1" w:unhideWhenUsed="1"/>
-    <w:lsdException w:name="Table Columns 5" w:semiHidden="1" w:unhideWhenUsed="1"/>
-    <w:lsdException w:name="Table Grid 1" w:semiHidden="1" w:unhideWhenUsed="1"/>
-    <w:lsdException w:name="Table Grid 2" w:semiHidden="1" w:unhideWhenUsed="1"/>
-    <w:lsdException w:name="Table Grid 3" w:semiHidden="1" w:unhideWhenUsed="1"/>
-    <w:lsdException w:name="Table Grid 4" w:semiHidden="1" w:unhideWhenUsed="1"/>
-    <w:lsdException w:name="Table Grid 5" w:semiHidden="1" w:unhideWhenUsed="1"/>
-    <w:lsdException w:name="Table Grid 6" w:semiHidden="1" w:unhideWhenUsed="1"/>
-    <w:lsdException w:name="Table Grid 7" w:semiHidden="1" w:unhideWhenUsed="1"/>
-    <w:lsdException w:name="Table Grid 8" w:semiHidden="1" w:unhideWhenUsed="1"/>
-    <w:lsdException w:name="Table List 1" w:semiHidden="1" w:unhideWhenUsed="1"/>
-    <w:lsdException w:name="Table List 2" w:semiHidden="1" w:unhideWhenUsed="1"/>
-    <w:lsdException w:name="Table List 3" w:semiHidden="1" w:unhideWhenUsed="1"/>
-    <w:lsdException w:name="Table List 4" w:semiHidden="1" w:unhideWhenUsed="1"/>
-    <w:lsdException w:name="Table List 5" w:semiHidden="1" w:unhideWhenUsed="1"/>
-    <w:lsdException w:name="Table List 6" w:semiHidden="1" w:unhideWhenUsed="1"/>
-    <w:lsdException w:name="Table List 7" w:semiHidden="1" w:unhideWhenUsed="1"/>
-    <w:lsdException w:name="Table List 8" w:semiHidden="1" w:unhideWhenUsed="1"/>
-    <w:lsdException w:name="Table 3D effects 1" w:semiHidden="1" w:unhideWhenUsed="1"/>
-    <w:lsdException w:name="Table 3D effects 2" w:semiHidden="1" w:unhideWhenUsed="1"/>
-    <w:lsdException w:name="Table 3D effects 3" w:semiHidden="1" w:unhideWhenUsed="1"/>
-    <w:lsdException w:name="Table Contemporary" w:semiHidden="1" w:unhideWhenUsed="1"/>
-    <w:lsdException w:name="Table Elegant" w:semiHidden="1" w:unhideWhenUsed="1"/>
-    <w:lsdException w:name="Table Professional" w:semiHidden="1" w:unhideWhenUsed="1"/>
-    <w:lsdException w:name="Table Subtle 1" w:semiHidden="1" w:unhideWhenUsed="1"/>
-    <w:lsdException w:name="Table Subtle 2" w:semiHidden="1" w:unhideWhenUsed="1"/>
-    <w:lsdException w:name="Table Web 1" w:semiHidden="1" w:unhideWhenUsed="1"/>
-    <w:lsdException w:name="Table Web 2" w:semiHidden="1" w:unhideWhenUsed="1"/>
-    <w:lsdException w:name="Table Web 3" w:semiHidden="1" w:unhideWhenUsed="1"/>
-    <w:lsdException w:name="Balloon Text" w:semiHidden="1" w:unhideWhenUsed="1"/>
-    <w:lsdException w:name="Table Grid" w:uiPriority="59"/>
-    <w:lsdException w:name="Table Theme" w:semiHidden="1" w:unhideWhenUsed="1"/>
-    <w:lsdException w:name="Placeholder Text" w:semiHidden="1"/>
-    <w:lsdException w:name="No Spacing" w:uiPriority="1" w:qFormat="1"/>
-    <w:lsdException w:name="Light Shading" w:uiPriority="60"/>
-    <w:lsdException w:name="Light List" w:uiPriority="61"/>
-    <w:lsdException w:name="Light Grid" w:uiPriority="62"/>
-    <w:lsdException w:name="Medium Shading 1" w:uiPriority="63"/>
-    <w:lsdException w:name="Medium Shading 2" w:uiPriority="64"/>
-    <w:lsdException w:name="Medium List 1" w:uiPriority="65"/>
-    <w:lsdException w:name="Medium List 2" w:uiPriority="66"/>
-    <w:lsdException w:name="Medium Grid 1" w:uiPriority="67"/>
-    <w:lsdException w:name="Medium Grid 2" w:uiPriority="68"/>
-    <w:lsdException w:name="Medium Grid 3" w:uiPriority="69"/>
-    <w:lsdException w:name="Dark List" w:uiPriority="70"/>
-    <w:lsdException w:name="Colorful Shading" w:uiPriority="71"/>
-    <w:lsdException w:name="Colorful List" w:uiPriority="72"/>
-    <w:lsdException w:name="Colorful Grid" w:uiPriority="73"/>
-    <w:lsdException w:name="Light Shading Accent 1" w:uiPriority="60"/>
-    <w:lsdException w:name="Light List Accent 1" w:uiPriority="61"/>
-    <w:lsdException w:name="Light Grid Accent 1" w:uiPriority="62"/>
-    <w:lsdException w:name="Medium Shading 1 Accent 1" w:uiPriority="63"/>
-    <w:lsdException w:name="Medium Shading 2 Accent 1" w:uiPriority="64"/>
-    <w:lsdException w:name="Medium List 1 Accent 1" w:uiPriority="65"/>
-    <w:lsdException w:name="Revision" w:semiHidden="1"/>
-    <w:lsdException w:name="List Paragraph" w:uiPriority="34" w:qFormat="1"/>
-    <w:lsdException w:name="Quote" w:uiPriority="29" w:qFormat="1"/>
-    <w:lsdException w:name="Intense Quote" w:uiPriority="30" w:qFormat="1"/>
-    <w:lsdException w:name="Medium List 2 Accent 1" w:uiPriority="66"/>
-    <w:lsdException w:name="Medium Grid 1 Accent 1" w:uiPriority="67"/>
-    <w:lsdException w:name="Medium Grid 2 Accent 1" w:uiPriority="68"/>
-    <w:lsdException w:name="Medium Grid 3 Accent 1" w:uiPriority="69"/>
-    <w:lsdException w:name="Dark List Accent 1" w:uiPriority="70"/>
-    <w:lsdException w:name="Colorful Shading Accent 1" w:uiPriority="71"/>
-    <w:lsdException w:name="Colorful List Accent 1" w:uiPriority="72"/>
-    <w:lsdException w:name="Colorful Grid Accent 1" w:uiPriority="73"/>
-    <w:lsdException w:name="Light Shading Accent 2" w:uiPriority="60"/>
-    <w:lsdException w:name="Light List Accent 2" w:uiPriority="61"/>
-    <w:lsdException w:name="Light Grid Accent 2" w:uiPriority="62"/>
-    <w:lsdException w:name="Medium Shading 1 Accent 2" w:uiPriority="63"/>
-    <w:lsdException w:name="Medium Shading 2 Accent 2" w:uiPriority="64"/>
-    <w:lsdException w:name="Medium List 1 Accent 2" w:uiPriority="65"/>
-    <w:lsdException w:name="Medium List 2 Accent 2" w:uiPriority="66"/>
-    <w:lsdException w:name="Medium Grid 1 Accent 2" w:uiPriority="67"/>
-    <w:lsdException w:name="Medium Grid 2 Accent 2" w:uiPriority="68"/>
-    <w:lsdException w:name="Medium Grid 3 Accent 2" w:uiPriority="69"/>
-    <w:lsdException w:name="Dark List Accent 2" w:uiPriority="70"/>
-    <w:lsdException w:name="Colorful Shading Accent 2" w:uiPriority="71"/>
-    <w:lsdException w:name="Colorful List Accent 2" w:uiPriority="72"/>
-    <w:lsdException w:name="Colorful Grid Accent 2" w:uiPriority="73"/>
-    <w:lsdException w:name="Light Shading Accent 3" w:uiPriority="60"/>
-    <w:lsdException w:name="Light List Accent 3" w:uiPriority="61"/>
-    <w:lsdException w:name="Light Grid Accent 3" w:uiPriority="62"/>
-    <w:lsdException w:name="Medium Shading 1 Accent 3" w:uiPriority="63"/>
-    <w:lsdException w:name="Medium Shading 2 Accent 3" w:uiPriority="64"/>
-    <w:lsdException w:name="Medium List 1 Accent 3" w:uiPriority="65"/>
-    <w:lsdException w:name="Medium List 2 Accent 3" w:uiPriority="66"/>
-    <w:lsdException w:name="Medium Grid 1 Accent 3" w:uiPriority="67"/>
-    <w:lsdException w:name="Medium Grid 2 Accent 3" w:uiPriority="68"/>
-    <w:lsdException w:name="Medium Grid 3 Accent 3" w:uiPriority="69"/>
-    <w:lsdException w:name="Dark List Accent 3" w:uiPriority="70"/>
-    <w:lsdException w:name="Colorful Shading Accent 3" w:uiPriority="71"/>
-    <w:lsdException w:name="Colorful List Accent 3" w:uiPriority="72"/>
-    <w:lsdException w:name="Colorful Grid Accent 3" w:uiPriority="73"/>
-    <w:lsdException w:name="Light Shading Accent 4" w:uiPriority="60"/>
-    <w:lsdException w:name="Light List Accent 4" w:uiPriority="61"/>
-    <w:lsdException w:name="Light Grid Accent 4" w:uiPriority="62"/>
-    <w:lsdException w:name="Medium Shading 1 Accent 4" w:uiPriority="63"/>
-    <w:lsdException w:name="Medium Shading 2 Accent 4" w:uiPriority="64"/>
-    <w:lsdException w:name="Medium List 1 Accent 4" w:uiPriority="65"/>
-    <w:lsdException w:name="Medium List 2 Accent 4" w:uiPriority="66"/>
-    <w:lsdException w:name="Medium Grid 1 Accent 4" w:uiPriority="67"/>
-    <w:lsdException w:name="Medium Grid 2 Accent 4" w:uiPriority="68"/>
-    <w:lsdException w:name="Medium Grid 3 Accent 4" w:uiPriority="69"/>
-    <w:lsdException w:name="Dark List Accent 4" w:uiPriority="70"/>
-    <w:lsdException w:name="Colorful Shading Accent 4" w:uiPriority="71"/>
-    <w:lsdException w:name="Colorful List Accent 4" w:uiPriority="72"/>
-    <w:lsdException w:name="Colorful Grid Accent 4" w:uiPriority="73"/>
-    <w:lsdException w:name="Light Shading Accent 5" w:uiPriority="60"/>
-    <w:lsdException w:name="Light List Accent 5" w:uiPriority="61"/>
-    <w:lsdException w:name="Light Grid Accent 5" w:uiPriority="62"/>
-    <w:lsdException w:name="Medium Shading 1 Accent 5" w:uiPriority="63"/>
-    <w:lsdException w:name="Medium Shading 2 Accent 5" w:uiPriority="64"/>
-    <w:lsdException w:name="Medium List 1 Accent 5" w:uiPriority="65"/>
-    <w:lsdException w:name="Medium List 2 Accent 5" w:uiPriority="66"/>
-    <w:lsdException w:name="Medium Grid 1 Accent 5" w:uiPriority="67"/>
-    <w:lsdException w:name="Medium Grid 2 Accent 5" w:uiPriority="68"/>
-    <w:lsdException w:name="Medium Grid 3 Accent 5" w:uiPriority="69"/>
-    <w:lsdException w:name="Dark List Accent 5" w:uiPriority="70"/>
-    <w:lsdException w:name="Colorful Shading Accent 5" w:uiPriority="71"/>
-    <w:lsdException w:name="Colorful List Accent 5" w:uiPriority="72"/>
-    <w:lsdException w:name="Colorful Grid Accent 5" w:uiPriority="73"/>
-    <w:lsdException w:name="Light Shading Accent 6" w:uiPriority="60"/>
-    <w:lsdException w:name="Light List Accent 6" w:uiPriority="61"/>
-    <w:lsdException w:name="Light Grid Accent 6" w:uiPriority="62"/>
-    <w:lsdException w:name="Medium Shading 1 Accent 6" w:uiPriority="63"/>
-    <w:lsdException w:name="Medium Shading 2 Accent 6" w:uiPriority="64"/>
-    <w:lsdException w:name="Medium List 1 Accent 6" w:uiPriority="65"/>
-    <w:lsdException w:name="Medium List 2 Accent 6" w:uiPriority="66"/>
-    <w:lsdException w:name="Medium Grid 1 Accent 6" w:uiPriority="67"/>
-    <w:lsdException w:name="Medium Grid 2 Accent 6" w:uiPriority="68"/>
-    <w:lsdException w:name="Medium Grid 3 Accent 6" w:uiPriority="69"/>
-    <w:lsdException w:name="Dark List Accent 6" w:uiPriority="70"/>
-    <w:lsdException w:name="Colorful Shading Accent 6" w:uiPriority="71"/>
-    <w:lsdException w:name="Colorful List Accent 6" w:uiPriority="72"/>
-    <w:lsdException w:name="Colorful Grid Accent 6" w:uiPriority="73"/>
-    <w:lsdException w:name="Subtle Emphasis" w:uiPriority="19" w:qFormat="1"/>
-    <w:lsdException w:name="Intense Emphasis" w:uiPriority="21" w:qFormat="1"/>
-    <w:lsdException w:name="Subtle Reference" w:uiPriority="31" w:qFormat="1"/>
-    <w:lsdException w:name="Intense Reference" w:uiPriority="32" w:qFormat="1"/>
-    <w:lsdException w:name="Book Title" w:uiPriority="33" w:qFormat="1"/>
-    <w:lsdException w:name="Bibliography" w:semiHidden="1" w:uiPriority="37" w:unhideWhenUsed="1"/>
-    <w:lsdException w:name="TOC Heading" w:semiHidden="1" w:uiPriority="39" w:unhideWhenUsed="1" w:qFormat="1"/>
-    <w:lsdException w:name="Plain Table 1" w:uiPriority="41"/>
-    <w:lsdException w:name="Plain Table 2" w:uiPriority="42"/>
-    <w:lsdException w:name="Plain Table 3" w:uiPriority="43"/>
-    <w:lsdException w:name="Plain Table 4" w:uiPriority="44"/>
-    <w:lsdException w:name="Plain Table 5" w:uiPriority="45"/>
-    <w:lsdException w:name="Grid Table Light" w:uiPriority="40"/>
-    <w:lsdException w:name="Grid Table 1 Light" w:uiPriority="46"/>
-    <w:lsdException w:name="Grid Table 2" w:uiPriority="47"/>
-    <w:lsdException w:name="Grid Table 3" w:uiPriority="48"/>
-    <w:lsdException w:name="Grid Table 4" w:uiPriority="49"/>
-    <w:lsdException w:name="Grid Table 5 Dark" w:uiPriority="50"/>
-    <w:lsdException w:name="Grid Table 6 Colorful" w:uiPriority="51"/>
-    <w:lsdException w:name="Grid Table 7 Colorful" w:uiPriority="52"/>
-    <w:lsdException w:name="Grid Table 1 Light Accent 1" w:uiPriority="46"/>
-    <w:lsdException w:name="Grid Table 2 Accent 1" w:uiPriority="47"/>
-    <w:lsdException w:name="Grid Table 3 Accent 1" w:uiPriority="48"/>
-    <w:lsdException w:name="Grid Table 4 Accent 1" w:uiPriority="49"/>
-    <w:lsdException w:name="Grid Table 5 Dark Accent 1" w:uiPriority="50"/>
-    <w:lsdException w:name="Grid Table 6 Colorful Accent 1" w:uiPriority="51"/>
-    <w:lsdException w:name="Grid Table 7 Colorful Accent 1" w:uiPriority="52"/>
-    <w:lsdException w:name="Grid Table 1 Light Accent 2" w:uiPriority="46"/>
-    <w:lsdException w:name="Grid Table 2 Accent 2" w:uiPriority="47"/>
-    <w:lsdException w:name="Grid Table 3 Accent 2" w:uiPriority="48"/>
-    <w:lsdException w:name="Grid Table 4 Accent 2" w:uiPriority="49"/>
-    <w:lsdException w:name="Grid Table 5 Dark Accent 2" w:uiPriority="50"/>
-    <w:lsdException w:name="Grid Table 6 Colorful Accent 2" w:uiPriority="51"/>
-    <w:lsdException w:name="Grid Table 7 Colorful Accent 2" w:uiPriority="52"/>
-    <w:lsdException w:name="Grid Table 1 Light Accent 3" w:uiPriority="46"/>
-    <w:lsdException w:name="Grid Table 2 Accent 3" w:uiPriority="47"/>
-    <w:lsdException w:name="Grid Table 3 Accent 3" w:uiPriority="48"/>
-    <w:lsdException w:name="Grid Table 4 Accent 3" w:uiPriority="49"/>
-    <w:lsdException w:name="Grid Table 5 Dark Accent 3" w:uiPriority="50"/>
-    <w:lsdException w:name="Grid Table 6 Colorful Accent 3" w:uiPriority="51"/>
-    <w:lsdException w:name="Grid Table 7 Colorful Accent 3" w:uiPriority="52"/>
-    <w:lsdException w:name="Grid Table 1 Light Accent 4" w:uiPriority="46"/>
-    <w:lsdException w:name="Grid Table 2 Accent 4" w:uiPriority="47"/>
-    <w:lsdException w:name="Grid Table 3 Accent 4" w:uiPriority="48"/>
-    <w:lsdException w:name="Grid Table 4 Accent 4" w:uiPriority="49"/>
-    <w:lsdException w:name="Grid Table 5 Dark Accent 4" w:uiPriority="50"/>
-    <w:lsdException w:name="Grid Table 6 Colorful Accent 4" w:uiPriority="51"/>
-    <w:lsdException w:name="Grid Table 7 Colorful Accent 4" w:uiPriority="52"/>
-    <w:lsdException w:name="Grid Table 1 Light Accent 5" w:uiPriority="46"/>
-    <w:lsdException w:name="Grid Table 2 Accent 5" w:uiPriority="47"/>
-    <w:lsdException w:name="Grid Table 3 Accent 5" w:uiPriority="48"/>
-    <w:lsdException w:name="Grid Table 4 Accent 5" w:uiPriority="49"/>
-    <w:lsdException w:name="Grid Table 5 Dark Accent 5" w:uiPriority="50"/>
-    <w:lsdException w:name="Grid Table 6 Colorful Accent 5" w:uiPriority="51"/>
-    <w:lsdException w:name="Grid Table 7 Colorful Accent 5" w:uiPriority="52"/>
-    <w:lsdException w:name="Grid Table 1 Light Accent 6" w:uiPriority="46"/>
-    <w:lsdException w:name="Grid Table 2 Accent 6" w:uiPriority="47"/>
-    <w:lsdException w:name="Grid Table 3 Accent 6" w:uiPriority="48"/>
-    <w:lsdException w:name="Grid Table 4 Accent 6" w:uiPriority="49"/>
-    <w:lsdException w:name="Grid Table 5 Dark Accent 6" w:uiPriority="50"/>
-    <w:lsdException w:name="Grid Table 6 Colorful Accent 6" w:uiPriority="51"/>
-    <w:lsdException w:name="Grid Table 7 Colorful Accent 6" w:uiPriority="52"/>
-    <w:lsdException w:name="List Table 1 Light" w:uiPriority="46"/>
-    <w:lsdException w:name="List Table 2" w:uiPriority="47"/>
-    <w:lsdException w:name="List Table 3" w:uiPriority="48"/>
-    <w:lsdException w:name="List Table 4" w:uiPriority="49"/>
-    <w:lsdException w:name="List Table 5 Dark" w:uiPriority="50"/>
-    <w:lsdException w:name="List Table 6 Colorful" w:uiPriority="51"/>
-    <w:lsdException w:name="List Table 7 Colorful" w:uiPriority="52"/>
-    <w:lsdException w:name="List Table 1 Light Accent 1" w:uiPriority="46"/>
-    <w:lsdException w:name="List Table 2 Accent 1" w:uiPriority="47"/>
-    <w:lsdException w:name="List Table 3 Accent 1" w:uiPriority="48"/>
-    <w:lsdException w:name="List Table 4 Accent 1" w:uiPriority="49"/>
-    <w:lsdException w:name="List Table 5 Dark Accent 1" w:uiPriority="50"/>
-    <w:lsdException w:name="List Table 6 Colorful Accent 1" w:uiPriority="51"/>
-    <w:lsdException w:name="List Table 7 Colorful Accent 1" w:uiPriority="52"/>
-    <w:lsdException w:name="List Table 1 Light Accent 2" w:uiPriority="46"/>
-    <w:lsdException w:name="List Table 2 Accent 2" w:uiPriority="47"/>
-    <w:lsdException w:name="List Table 3 Accent 2" w:uiPriority="48"/>
-    <w:lsdException w:name="List Table 4 Accent 2" w:uiPriority="49"/>
-    <w:lsdException w:name="List Table 5 Dark Accent 2" w:uiPriority="50"/>
-    <w:lsdException w:name="List Table 6 Colorful Accent 2" w:uiPriority="51"/>
-    <w:lsdException w:name="List Table 7 Colorful Accent 2" w:uiPriority="52"/>
-    <w:lsdException w:name="List Table 1 Light Accent 3" w:uiPriority="46"/>
-    <w:lsdException w:name="List Table 2 Accent 3" w:uiPriority="47"/>
-    <w:lsdException w:name="List Table 3 Accent 3" w:uiPriority="48"/>
-    <w:lsdException w:name="List Table 4 Accent 3" w:uiPriority="49"/>
-    <w:lsdException w:name="List Table 5 Dark Accent 3" w:uiPriority="50"/>
-    <w:lsdException w:name="List Table 6 Colorful Accent 3" w:uiPriority="51"/>
-    <w:lsdException w:name="List Table 7 Colorful Accent 3" w:uiPriority="52"/>
-    <w:lsdException w:name="List Table 1 Light Accent 4" w:uiPriority="46"/>
-    <w:lsdException w:name="List Table 2 Accent 4" w:uiPriority="47"/>
-    <w:lsdException w:name="List Table 3 Accent 4" w:uiPriority="48"/>
-    <w:lsdException w:name="List Table 4 Accent 4" w:uiPriority="49"/>
-    <w:lsdException w:name="List Table 5 Dark Accent 4" w:uiPriority="50"/>
-    <w:lsdException w:name="List Table 6 Colorful Accent 4" w:uiPriority="51"/>
-    <w:lsdException w:name="List Table 7 Colorful Accent 4" w:uiPriority="52"/>
-    <w:lsdException w:name="List Table 1 Light Accent 5" w:uiPriority="46"/>
-    <w:lsdException w:name="List Table 2 Accent 5" w:uiPriority="47"/>
-    <w:lsdException w:name="List Table 3 Accent 5" w:uiPriority="48"/>
-    <w:lsdException w:name="List Table 4 Accent 5" w:uiPriority="49"/>
-    <w:lsdException w:name="List Table 5 Dark Accent 5" w:uiPriority="50"/>
-    <w:lsdException w:name="List Table 6 Colorful Accent 5" w:uiPriority="51"/>
-    <w:lsdException w:name="List Table 7 Colorful Accent 5" w:uiPriority="52"/>
-    <w:lsdException w:name="List Table 1 Light Accent 6" w:uiPriority="46"/>
-    <w:lsdException w:name="List Table 2 Accent 6" w:uiPriority="47"/>
-    <w:lsdException w:name="List Table 3 Accent 6" w:uiPriority="48"/>
-    <w:lsdException w:name="List Table 4 Accent 6" w:uiPriority="49"/>
-    <w:lsdException w:name="List Table 5 Dark Accent 6" w:uiPriority="50"/>
-    <w:lsdException w:name="List Table 6 Colorful Accent 6" w:uiPriority="51"/>
-    <w:lsdException w:name="List Table 7 Colorful Accent 6" w:uiPriority="52"/>
-    <w:lsdException w:name="Mention" w:semiHidden="1" w:unhideWhenUsed="1"/>
-    <w:lsdException w:name="Smart Hyperlink" w:semiHidden="1" w:unhideWhenUsed="1"/>
-    <w:lsdException w:name="Hashtag" w:semiHidden="1" w:unhideWhenUsed="1"/>
-    <w:lsdException w:name="Unresolved Mention" w:semiHidden="1" w:unhideWhenUsed="1"/>
-    <w:lsdException w:name="Smart Link" w:semiHidden="1" w:unhideWhenUsed="1"/>
+  <w:latentStyles w:defLockedState="0" w:defUIPriority="99" w:defSemiHidden="1" w:defUnhideWhenUsed="1" w:defQFormat="0" w:count="267">
+    <w:lsdException w:name="Normal" w:semiHidden="0" w:uiPriority="0" w:unhideWhenUsed="0" w:qFormat="1"/>
+    <w:lsdException w:name="heading 1" w:semiHidden="0" w:uiPriority="9" w:unhideWhenUsed="0" w:qFormat="1"/>
+    <w:lsdException w:name="heading 2" w:uiPriority="9" w:qFormat="1"/>
+    <w:lsdException w:name="heading 3" w:uiPriority="9" w:qFormat="1"/>
+    <w:lsdException w:name="heading 4" w:uiPriority="9" w:qFormat="1"/>
+    <w:lsdException w:name="heading 5" w:uiPriority="9" w:qFormat="1"/>
+    <w:lsdException w:name="heading 6" w:uiPriority="9" w:qFormat="1"/>
+    <w:lsdException w:name="heading 7" w:uiPriority="9" w:qFormat="1"/>
+    <w:lsdException w:name="heading 8" w:uiPriority="9" w:qFormat="1"/>
+    <w:lsdException w:name="heading 9" w:uiPriority="9" w:qFormat="1"/>
+    <w:lsdException w:name="toc 1" w:uiPriority="39"/>
+    <w:lsdException w:name="toc 2" w:uiPriority="39"/>
+    <w:lsdException w:name="toc 3" w:uiPriority="39"/>
+    <w:lsdException w:name="toc 4" w:uiPriority="39"/>
+    <w:lsdException w:name="toc 5" w:uiPriority="39"/>
+    <w:lsdException w:name="toc 6" w:uiPriority="39"/>
+    <w:lsdException w:name="toc 7" w:uiPriority="39"/>
+    <w:lsdException w:name="toc 8" w:uiPriority="39"/>
+    <w:lsdException w:name="toc 9" w:uiPriority="39"/>
+    <w:lsdException w:name="caption" w:uiPriority="35"/>
+    <w:lsdException w:name="Title" w:semiHidden="0" w:uiPriority="10" w:unhideWhenUsed="0" w:qFormat="1"/>
+    <w:lsdException w:name="Default Paragraph Font" w:uiPriority="1"/>
+    <w:lsdException w:name="Body Text" w:uiPriority="1"/>
+    <w:lsdException w:name="Subtitle" w:semiHidden="0" w:uiPriority="11" w:unhideWhenUsed="0" w:qFormat="1"/>
+    <w:lsdException w:name="Strong" w:semiHidden="0" w:uiPriority="22" w:unhideWhenUsed="0" w:qFormat="1"/>
+    <w:lsdException w:name="Emphasis" w:semiHidden="0" w:uiPriority="20" w:unhideWhenUsed="0" w:qFormat="1"/>
+    <w:lsdException w:name="Table Grid" w:semiHidden="0" w:uiPriority="59" w:unhideWhenUsed="0"/>
+    <w:lsdException w:name="Placeholder Text" w:unhideWhenUsed="0"/>
+    <w:lsdException w:name="No Spacing" w:semiHidden="0" w:uiPriority="1" w:unhideWhenUsed="0" w:qFormat="1"/>
+    <w:lsdException w:name="Light Shading" w:semiHidden="0" w:uiPriority="60" w:unhideWhenUsed="0"/>
+    <w:lsdException w:name="Light List" w:semiHidden="0" w:uiPriority="61" w:unhideWhenUsed="0"/>
+    <w:lsdException w:name="Light Grid" w:semiHidden="0" w:uiPriority="62" w:unhideWhenUsed="0"/>
+    <w:lsdException w:name="Medium Shading 1" w:semiHidden="0" w:uiPriority="63" w:unhideWhenUsed="0"/>
+    <w:lsdException w:name="Medium Shading 2" w:semiHidden="0" w:uiPriority="64" w:unhideWhenUsed="0"/>
+    <w:lsdException w:name="Medium List 1" w:semiHidden="0" w:uiPriority="65" w:unhideWhenUsed="0"/>
+    <w:lsdException w:name="Medium List 2" w:semiHidden="0" w:uiPriority="66" w:unhideWhenUsed="0"/>
+    <w:lsdException w:name="Medium Grid 1" w:semiHidden="0" w:uiPriority="67" w:unhideWhenUsed="0"/>
+    <w:lsdException w:name="Medium Grid 2" w:semiHidden="0" w:uiPriority="68" w:unhideWhenUsed="0"/>
+    <w:lsdException w:name="Medium Grid 3" w:semiHidden="0" w:uiPriority="69" w:unhideWhenUsed="0"/>
+    <w:lsdException w:name="Dark List" w:semiHidden="0" w:uiPriority="70" w:unhideWhenUsed="0"/>
+    <w:lsdException w:name="Colorful Shading" w:semiHidden="0" w:uiPriority="71" w:unhideWhenUsed="0"/>
+    <w:lsdException w:name="Colorful List" w:semiHidden="0" w:uiPriority="72" w:unhideWhenUsed="0"/>
+    <w:lsdException w:name="Colorful Grid" w:semiHidden="0" w:uiPriority="73" w:unhideWhenUsed="0"/>
+    <w:lsdException w:name="Light Shading Accent 1" w:semiHidden="0" w:uiPriority="60" w:unhideWhenUsed="0"/>
+    <w:lsdException w:name="Light List Accent 1" w:semiHidden="0" w:uiPriority="61" w:unhideWhenUsed="0"/>
+    <w:lsdException w:name="Light Grid Accent 1" w:semiHidden="0" w:uiPriority="62" w:unhideWhenUsed="0"/>
+    <w:lsdException w:name="Medium Shading 1 Accent 1" w:semiHidden="0" w:uiPriority="63" w:unhideWhenUsed="0"/>
+    <w:lsdException w:name="Medium Shading 2 Accent 1" w:semiHidden="0" w:uiPriority="64" w:unhideWhenUsed="0"/>
+    <w:lsdException w:name="Medium List 1 Accent 1" w:semiHidden="0" w:uiPriority="65" w:unhideWhenUsed="0"/>
+    <w:lsdException w:name="Revision" w:unhideWhenUsed="0"/>
+    <w:lsdException w:name="List Paragraph" w:semiHidden="0" w:uiPriority="34" w:unhideWhenUsed="0" w:qFormat="1"/>
+    <w:lsdException w:name="Quote" w:semiHidden="0" w:uiPriority="29" w:unhideWhenUsed="0" w:qFormat="1"/>
+    <w:lsdException w:name="Intense Quote" w:semiHidden="0" w:uiPriority="30" w:unhideWhenUsed="0" w:qFormat="1"/>
+    <w:lsdException w:name="Medium List 2 Accent 1" w:semiHidden="0" w:uiPriority="66" w:unhideWhenUsed="0"/>
+    <w:lsdException w:name="Medium Grid 1 Accent 1" w:semiHidden="0" w:uiPriority="67" w:unhideWhenUsed="0"/>
+    <w:lsdException w:name="Medium Grid 2 Accent 1" w:semiHidden="0" w:uiPriority="68" w:unhideWhenUsed="0"/>
+    <w:lsdException w:name="Medium Grid 3 Accent 1" w:semiHidden="0" w:uiPriority="69" w:unhideWhenUsed="0"/>
+    <w:lsdException w:name="Dark List Accent 1" w:semiHidden="0" w:uiPriority="70" w:unhideWhenUsed="0"/>
+    <w:lsdException w:name="Colorful Shading Accent 1" w:semiHidden="0" w:uiPriority="71" w:unhideWhenUsed="0"/>
+    <w:lsdException w:name="Colorful List Accent 1" w:semiHidden="0" w:uiPriority="72" w:unhideWhenUsed="0"/>
+    <w:lsdException w:name="Colorful Grid Accent 1" w:semiHidden="0" w:uiPriority="73" w:unhideWhenUsed="0"/>
+    <w:lsdException w:name="Light Shading Accent 2" w:semiHidden="0" w:uiPriority="60" w:unhideWhenUsed="0"/>
+    <w:lsdException w:name="Light List Accent 2" w:semiHidden="0" w:uiPriority="61" w:unhideWhenUsed="0"/>
+    <w:lsdException w:name="Light Grid Accent 2" w:semiHidden="0" w:uiPriority="62" w:unhideWhenUsed="0"/>
+    <w:lsdException w:name="Medium Shading 1 Accent 2" w:semiHidden="0" w:uiPriority="63" w:unhideWhenUsed="0"/>
+    <w:lsdException w:name="Medium Shading 2 Accent 2" w:semiHidden="0" w:uiPriority="64" w:unhideWhenUsed="0"/>
+    <w:lsdException w:name="Medium List 1 Accent 2" w:semiHidden="0" w:uiPriority="65" w:unhideWhenUsed="0"/>
+    <w:lsdException w:name="Medium List 2 Accent 2" w:semiHidden="0" w:uiPriority="66" w:unhideWhenUsed="0"/>
+    <w:lsdException w:name="Medium Grid 1 Accent 2" w:semiHidden="0" w:uiPriority="67" w:unhideWhenUsed="0"/>
+    <w:lsdException w:name="Medium Grid 2 Accent 2" w:semiHidden="0" w:uiPriority="68" w:unhideWhenUsed="0"/>
+    <w:lsdException w:name="Medium Grid 3 Accent 2" w:semiHidden="0" w:uiPriority="69" w:unhideWhenUsed="0"/>
+    <w:lsdException w:name="Dark List Accent 2" w:semiHidden="0" w:uiPriority="70" w:unhideWhenUsed="0"/>
+    <w:lsdException w:name="Colorful Shading Accent 2" w:semiHidden="0" w:uiPriority="71" w:unhideWhenUsed="0"/>
+    <w:lsdException w:name="Colorful List Accent 2" w:semiHidden="0" w:uiPriority="72" w:unhideWhenUsed="0"/>
+    <w:lsdException w:name="Colorful Grid Accent 2" w:semiHidden="0" w:uiPriority="73" w:unhideWhenUsed="0"/>
+    <w:lsdException w:name="Light Shading Accent 3" w:semiHidden="0" w:uiPriority="60" w:unhideWhenUsed="0"/>
+    <w:lsdException w:name="Light List Accent 3" w:semiHidden="0" w:uiPriority="61" w:unhideWhenUsed="0"/>
+    <w:lsdException w:name="Light Grid Accent 3" w:semiHidden="0" w:uiPriority="62" w:unhideWhenUsed="0"/>
+    <w:lsdException w:name="Medium Shading 1 Accent 3" w:semiHidden="0" w:uiPriority="63" w:unhideWhenUsed="0"/>
+    <w:lsdException w:name="Medium Shading 2 Accent 3" w:semiHidden="0" w:uiPriority="64" w:unhideWhenUsed="0"/>
+    <w:lsdException w:name="Medium List 1 Accent 3" w:semiHidden="0" w:uiPriority="65" w:unhideWhenUsed="0"/>
+    <w:lsdException w:name="Medium List 2 Accent 3" w:semiHidden="0" w:uiPriority="66" w:unhideWhenUsed="0"/>
+    <w:lsdException w:name="Medium Grid 1 Accent 3" w:semiHidden="0" w:uiPriority="67" w:unhideWhenUsed="0"/>
+    <w:lsdException w:name="Medium Grid 2 Accent 3" w:semiHidden="0" w:uiPriority="68" w:unhideWhenUsed="0"/>
+    <w:lsdException w:name="Medium Grid 3 Accent 3" w:semiHidden="0" w:uiPriority="69" w:unhideWhenUsed="0"/>
+    <w:lsdException w:name="Dark List Accent 3" w:semiHidden="0" w:uiPriority="70" w:unhideWhenUsed="0"/>
+    <w:lsdException w:name="Colorful Shading Accent 3" w:semiHidden="0" w:uiPriority="71" w:unhideWhenUsed="0"/>
+    <w:lsdException w:name="Colorful List Accent 3" w:semiHidden="0" w:uiPriority="72" w:unhideWhenUsed="0"/>
+    <w:lsdException w:name="Colorful Grid Accent 3" w:semiHidden="0" w:uiPriority="73" w:unhideWhenUsed="0"/>
+    <w:lsdException w:name="Light Shading Accent 4" w:semiHidden="0" w:uiPriority="60" w:unhideWhenUsed="0"/>
+    <w:lsdException w:name="Light List Accent 4" w:semiHidden="0" w:uiPriority="61" w:unhideWhenUsed="0"/>
+    <w:lsdException w:name="Light Grid Accent 4" w:semiHidden="0" w:uiPriority="62" w:unhideWhenUsed="0"/>
+    <w:lsdException w:name="Medium Shading 1 Accent 4" w:semiHidden="0" w:uiPriority="63" w:unhideWhenUsed="0"/>
+    <w:lsdException w:name="Medium Shading 2 Accent 4" w:semiHidden="0" w:uiPriority="64" w:unhideWhenUsed="0"/>
+    <w:lsdException w:name="Medium List 1 Accent 4" w:semiHidden="0" w:uiPriority="65" w:unhideWhenUsed="0"/>
+    <w:lsdException w:name="Medium List 2 Accent 4" w:semiHidden="0" w:uiPriority="66" w:unhideWhenUsed="0"/>
+    <w:lsdException w:name="Medium Grid 1 Accent 4" w:semiHidden="0" w:uiPriority="67" w:unhideWhenUsed="0"/>
+    <w:lsdException w:name="Medium Grid 2 Accent 4" w:semiHidden="0" w:uiPriority="68" w:unhideWhenUsed="0"/>
+    <w:lsdException w:name="Medium Grid 3 Accent 4" w:semiHidden="0" w:uiPriority="69" w:unhideWhenUsed="0"/>
+    <w:lsdException w:name="Dark List Accent 4" w:semiHidden="0" w:uiPriority="70" w:unhideWhenUsed="0"/>
+    <w:lsdException w:name="Colorful Shading Accent 4" w:semiHidden="0" w:uiPriority="71" w:unhideWhenUsed="0"/>
+    <w:lsdException w:name="Colorful List Accent 4" w:semiHidden="0" w:uiPriority="72" w:unhideWhenUsed="0"/>
+    <w:lsdException w:name="Colorful Grid Accent 4" w:semiHidden="0" w:uiPriority="73" w:unhideWhenUsed="0"/>
+    <w:lsdException w:name="Light Shading Accent 5" w:semiHidden="0" w:uiPriority="60" w:unhideWhenUsed="0"/>
+    <w:lsdException w:name="Light List Accent 5" w:semiHidden="0" w:uiPriority="61" w:unhideWhenUsed="0"/>
+    <w:lsdException w:name="Light Grid Accent 5" w:semiHidden="0" w:uiPriority="62" w:unhideWhenUsed="0"/>
+    <w:lsdException w:name="Medium Shading 1 Accent 5" w:semiHidden="0" w:uiPriority="63" w:unhideWhenUsed="0"/>
+    <w:lsdException w:name="Medium Shading 2 Accent 5" w:semiHidden="0" w:uiPriority="64" w:unhideWhenUsed="0"/>
+    <w:lsdException w:name="Medium List 1 Accent 5" w:semiHidden="0" w:uiPriority="65" w:unhideWhenUsed="0"/>
+    <w:lsdException w:name="Medium List 2 Accent 5" w:semiHidden="0" w:uiPriority="66" w:unhideWhenUsed="0"/>
+    <w:lsdException w:name="Medium Grid 1 Accent 5" w:semiHidden="0" w:uiPriority="67" w:unhideWhenUsed="0"/>
+    <w:lsdException w:name="Medium Grid 2 Accent 5" w:semiHidden="0" w:uiPriority="68" w:unhideWhenUsed="0"/>
+    <w:lsdException w:name="Medium Grid 3 Accent 5" w:semiHidden="0" w:uiPriority="69" w:unhideWhenUsed="0"/>
+    <w:lsdException w:name="Dark List Accent 5" w:semiHidden="0" w:uiPriority="70" w:unhideWhenUsed="0"/>
+    <w:lsdException w:name="Colorful Shading Accent 5" w:semiHidden="0" w:uiPriority="71" w:unhideWhenUsed="0"/>
+    <w:lsdException w:name="Colorful List Accent 5" w:semiHidden="0" w:uiPriority="72" w:unhideWhenUsed="0"/>
+    <w:lsdException w:name="Colorful Grid Accent 5" w:semiHidden="0" w:uiPriority="73" w:unhideWhenUsed="0"/>
+    <w:lsdException w:name="Light Shading Accent 6" w:semiHidden="0" w:uiPriority="60" w:unhideWhenUsed="0"/>
+    <w:lsdException w:name="Light List Accent 6" w:semiHidden="0" w:uiPriority="61" w:unhideWhenUsed="0"/>
+    <w:lsdException w:name="Light Grid Accent 6" w:semiHidden="0" w:uiPriority="62" w:unhideWhenUsed="0"/>
+    <w:lsdException w:name="Medium Shading 1 Accent 6" w:semiHidden="0" w:uiPriority="63" w:unhideWhenUsed="0"/>
+    <w:lsdException w:name="Medium Shading 2 Accent 6" w:semiHidden="0" w:uiPriority="64" w:unhideWhenUsed="0"/>
+    <w:lsdException w:name="Medium List 1 Accent 6" w:semiHidden="0" w:uiPriority="65" w:unhideWhenUsed="0"/>
+    <w:lsdException w:name="Medium List 2 Accent 6" w:semiHidden="0" w:uiPriority="66" w:unhideWhenUsed="0"/>
+    <w:lsdException w:name="Medium Grid 1 Accent 6" w:semiHidden="0" w:uiPriority="67" w:unhideWhenUsed="0"/>
+    <w:lsdException w:name="Medium Grid 2 Accent 6" w:semiHidden="0" w:uiPriority="68" w:unhideWhenUsed="0"/>
+    <w:lsdException w:name="Medium Grid 3 Accent 6" w:semiHidden="0" w:uiPriority="69" w:unhideWhenUsed="0"/>
+    <w:lsdException w:name="Dark List Accent 6" w:semiHidden="0" w:uiPriority="70" w:unhideWhenUsed="0"/>
+    <w:lsdException w:name="Colorful Shading Accent 6" w:semiHidden="0" w:uiPriority="71" w:unhideWhenUsed="0"/>
+    <w:lsdException w:name="Colorful List Accent 6" w:semiHidden="0" w:uiPriority="72" w:unhideWhenUsed="0"/>
+    <w:lsdException w:name="Colorful Grid Accent 6" w:semiHidden="0" w:uiPriority="73" w:unhideWhenUsed="0"/>
+    <w:lsdException w:name="Subtle Emphasis" w:semiHidden="0" w:uiPriority="19" w:unhideWhenUsed="0" w:qFormat="1"/>
+    <w:lsdException w:name="Intense Emphasis" w:semiHidden="0" w:uiPriority="21" w:unhideWhenUsed="0" w:qFormat="1"/>
+    <w:lsdException w:name="Subtle Reference" w:semiHidden="0" w:uiPriority="31" w:unhideWhenUsed="0" w:qFormat="1"/>
+    <w:lsdException w:name="Intense Reference" w:semiHidden="0" w:uiPriority="32" w:unhideWhenUsed="0" w:qFormat="1"/>
+    <w:lsdException w:name="Book Title" w:semiHidden="0" w:uiPriority="33" w:unhideWhenUsed="0" w:qFormat="1"/>
+    <w:lsdException w:name="Bibliography" w:uiPriority="37"/>
+    <w:lsdException w:name="TOC Heading" w:uiPriority="39" w:qFormat="1"/>
   </w:latentStyles>
   <w:style w:type="paragraph" w:default="1" w:styleId="a">
     <w:name w:val="Normal"/>
@@ -5303,11 +5191,11 @@
       <w:rFonts w:ascii="Cambria" w:eastAsia="Times New Roman" w:hAnsi="Cambria"/>
     </w:rPr>
   </w:style>
-  <w:style w:type="paragraph" w:customStyle="1" w:styleId="a7">
-    <w:name w:val="Название"/>
+  <w:style w:type="paragraph" w:customStyle="1" w:styleId="11">
+    <w:name w:val="Название1"/>
     <w:basedOn w:val="a"/>
     <w:next w:val="a"/>
-    <w:link w:val="a8"/>
+    <w:link w:val="a7"/>
     <w:uiPriority w:val="10"/>
     <w:qFormat/>
     <w:rsid w:val="004F6168"/>
@@ -5325,9 +5213,9 @@
       <w:szCs w:val="32"/>
     </w:rPr>
   </w:style>
-  <w:style w:type="character" w:customStyle="1" w:styleId="a8">
+  <w:style w:type="character" w:customStyle="1" w:styleId="a7">
     <w:name w:val="Название Знак"/>
-    <w:link w:val="a7"/>
+    <w:link w:val="11"/>
     <w:uiPriority w:val="10"/>
     <w:rsid w:val="004F6168"/>
     <w:rPr>
@@ -5339,11 +5227,11 @@
       <w:szCs w:val="32"/>
     </w:rPr>
   </w:style>
-  <w:style w:type="paragraph" w:styleId="a9">
+  <w:style w:type="paragraph" w:styleId="a8">
     <w:name w:val="Subtitle"/>
     <w:basedOn w:val="a"/>
     <w:next w:val="a"/>
-    <w:link w:val="aa"/>
+    <w:link w:val="a9"/>
     <w:uiPriority w:val="11"/>
     <w:qFormat/>
     <w:rsid w:val="004F6168"/>
@@ -5356,9 +5244,9 @@
       <w:rFonts w:ascii="Cambria" w:hAnsi="Cambria"/>
     </w:rPr>
   </w:style>
-  <w:style w:type="character" w:customStyle="1" w:styleId="aa">
+  <w:style w:type="character" w:customStyle="1" w:styleId="a9">
     <w:name w:val="Подзаголовок Знак"/>
-    <w:link w:val="a9"/>
+    <w:link w:val="a8"/>
     <w:uiPriority w:val="11"/>
     <w:rsid w:val="004F6168"/>
     <w:rPr>
@@ -5367,7 +5255,7 @@
       <w:szCs w:val="24"/>
     </w:rPr>
   </w:style>
-  <w:style w:type="character" w:styleId="ab">
+  <w:style w:type="character" w:styleId="aa">
     <w:name w:val="Strong"/>
     <w:uiPriority w:val="22"/>
     <w:qFormat/>
@@ -5377,7 +5265,7 @@
       <w:bCs/>
     </w:rPr>
   </w:style>
-  <w:style w:type="character" w:styleId="ac">
+  <w:style w:type="character" w:styleId="ab">
     <w:name w:val="Emphasis"/>
     <w:uiPriority w:val="20"/>
     <w:qFormat/>
@@ -5389,7 +5277,7 @@
       <w:iCs/>
     </w:rPr>
   </w:style>
-  <w:style w:type="paragraph" w:styleId="ad">
+  <w:style w:type="paragraph" w:styleId="ac">
     <w:name w:val="No Spacing"/>
     <w:basedOn w:val="a"/>
     <w:uiPriority w:val="1"/>
@@ -5422,11 +5310,11 @@
       <w:szCs w:val="24"/>
     </w:rPr>
   </w:style>
-  <w:style w:type="paragraph" w:styleId="ae">
+  <w:style w:type="paragraph" w:styleId="ad">
     <w:name w:val="Intense Quote"/>
     <w:basedOn w:val="a"/>
     <w:next w:val="a"/>
-    <w:link w:val="af"/>
+    <w:link w:val="ae"/>
     <w:uiPriority w:val="30"/>
     <w:qFormat/>
     <w:rsid w:val="004F6168"/>
@@ -5439,9 +5327,9 @@
       <w:szCs w:val="22"/>
     </w:rPr>
   </w:style>
-  <w:style w:type="character" w:customStyle="1" w:styleId="af">
+  <w:style w:type="character" w:customStyle="1" w:styleId="ae">
     <w:name w:val="Выделенная цитата Знак"/>
-    <w:link w:val="ae"/>
+    <w:link w:val="ad"/>
     <w:uiPriority w:val="30"/>
     <w:rsid w:val="004F6168"/>
     <w:rPr>
@@ -5450,7 +5338,7 @@
       <w:sz w:val="24"/>
     </w:rPr>
   </w:style>
-  <w:style w:type="character" w:styleId="af0">
+  <w:style w:type="character" w:styleId="af">
     <w:name w:val="Subtle Emphasis"/>
     <w:uiPriority w:val="19"/>
     <w:qFormat/>
@@ -5460,7 +5348,7 @@
       <w:color w:val="5A5A5A"/>
     </w:rPr>
   </w:style>
-  <w:style w:type="character" w:styleId="af1">
+  <w:style w:type="character" w:styleId="af0">
     <w:name w:val="Intense Emphasis"/>
     <w:uiPriority w:val="21"/>
     <w:qFormat/>
@@ -5473,7 +5361,7 @@
       <w:u w:val="single"/>
     </w:rPr>
   </w:style>
-  <w:style w:type="character" w:styleId="af2">
+  <w:style w:type="character" w:styleId="af1">
     <w:name w:val="Subtle Reference"/>
     <w:uiPriority w:val="31"/>
     <w:qFormat/>
@@ -5484,7 +5372,7 @@
       <w:u w:val="single"/>
     </w:rPr>
   </w:style>
-  <w:style w:type="character" w:styleId="af3">
+  <w:style w:type="character" w:styleId="af2">
     <w:name w:val="Intense Reference"/>
     <w:uiPriority w:val="32"/>
     <w:qFormat/>
@@ -5495,7 +5383,7 @@
       <w:u w:val="single"/>
     </w:rPr>
   </w:style>
-  <w:style w:type="character" w:styleId="af4">
+  <w:style w:type="character" w:styleId="af3">
     <w:name w:val="Book Title"/>
     <w:uiPriority w:val="33"/>
     <w:qFormat/>
@@ -5508,7 +5396,7 @@
       <w:szCs w:val="24"/>
     </w:rPr>
   </w:style>
-  <w:style w:type="paragraph" w:styleId="af5">
+  <w:style w:type="paragraph" w:styleId="af4">
     <w:name w:val="TOC Heading"/>
     <w:basedOn w:val="1"/>
     <w:next w:val="a"/>
@@ -5521,10 +5409,10 @@
       <w:outlineLvl w:val="9"/>
     </w:pPr>
   </w:style>
-  <w:style w:type="paragraph" w:styleId="af6">
+  <w:style w:type="paragraph" w:styleId="af5">
     <w:name w:val="footnote text"/>
     <w:basedOn w:val="a"/>
-    <w:link w:val="af7"/>
+    <w:link w:val="af6"/>
     <w:uiPriority w:val="99"/>
     <w:semiHidden/>
     <w:unhideWhenUsed/>
@@ -5534,9 +5422,9 @@
       <w:szCs w:val="20"/>
     </w:rPr>
   </w:style>
-  <w:style w:type="character" w:customStyle="1" w:styleId="af7">
+  <w:style w:type="character" w:customStyle="1" w:styleId="af6">
     <w:name w:val="Текст сноски Знак"/>
-    <w:link w:val="af6"/>
+    <w:link w:val="af5"/>
     <w:uiPriority w:val="99"/>
     <w:semiHidden/>
     <w:rsid w:val="005E04C9"/>
@@ -5545,7 +5433,7 @@
       <w:szCs w:val="20"/>
     </w:rPr>
   </w:style>
-  <w:style w:type="character" w:styleId="af8">
+  <w:style w:type="character" w:styleId="af7">
     <w:name w:val="footnote reference"/>
     <w:uiPriority w:val="99"/>
     <w:semiHidden/>
@@ -5555,10 +5443,10 @@
       <w:vertAlign w:val="superscript"/>
     </w:rPr>
   </w:style>
-  <w:style w:type="paragraph" w:styleId="af9">
+  <w:style w:type="paragraph" w:styleId="af8">
     <w:name w:val="header"/>
     <w:basedOn w:val="a"/>
-    <w:link w:val="afa"/>
+    <w:link w:val="af9"/>
     <w:uiPriority w:val="99"/>
     <w:unhideWhenUsed/>
     <w:rsid w:val="002E0ED0"/>
@@ -5569,9 +5457,9 @@
       </w:tabs>
     </w:pPr>
   </w:style>
-  <w:style w:type="character" w:customStyle="1" w:styleId="afa">
+  <w:style w:type="character" w:customStyle="1" w:styleId="af9">
     <w:name w:val="Верхний колонтитул Знак"/>
-    <w:link w:val="af9"/>
+    <w:link w:val="af8"/>
     <w:uiPriority w:val="99"/>
     <w:rsid w:val="002E0ED0"/>
     <w:rPr>
@@ -5579,10 +5467,10 @@
       <w:szCs w:val="24"/>
     </w:rPr>
   </w:style>
-  <w:style w:type="paragraph" w:styleId="afb">
+  <w:style w:type="paragraph" w:styleId="afa">
     <w:name w:val="footer"/>
     <w:basedOn w:val="a"/>
-    <w:link w:val="afc"/>
+    <w:link w:val="afb"/>
     <w:uiPriority w:val="99"/>
     <w:unhideWhenUsed/>
     <w:rsid w:val="002E0ED0"/>
@@ -5593,9 +5481,9 @@
       </w:tabs>
     </w:pPr>
   </w:style>
-  <w:style w:type="character" w:customStyle="1" w:styleId="afc">
+  <w:style w:type="character" w:customStyle="1" w:styleId="afb">
     <w:name w:val="Нижний колонтитул Знак"/>
-    <w:link w:val="afb"/>
+    <w:link w:val="afa"/>
     <w:uiPriority w:val="99"/>
     <w:rsid w:val="002E0ED0"/>
     <w:rPr>
@@ -5603,12 +5491,13 @@
       <w:szCs w:val="24"/>
     </w:rPr>
   </w:style>
-  <w:style w:type="table" w:styleId="afd">
+  <w:style w:type="table" w:styleId="afc">
     <w:name w:val="Table Grid"/>
     <w:basedOn w:val="a1"/>
     <w:uiPriority w:val="59"/>
     <w:rsid w:val="005B15D5"/>
     <w:tblPr>
+      <w:tblInd w:w="0" w:type="dxa"/>
       <w:tblBorders>
         <w:top w:val="single" w:sz="4" w:space="0" w:color="auto"/>
         <w:left w:val="single" w:sz="4" w:space="0" w:color="auto"/>
@@ -5617,6 +5506,905 @@
         <w:insideH w:val="single" w:sz="4" w:space="0" w:color="auto"/>
         <w:insideV w:val="single" w:sz="4" w:space="0" w:color="auto"/>
       </w:tblBorders>
+      <w:tblCellMar>
+        <w:top w:w="0" w:type="dxa"/>
+        <w:left w:w="108" w:type="dxa"/>
+        <w:bottom w:w="0" w:type="dxa"/>
+        <w:right w:w="108" w:type="dxa"/>
+      </w:tblCellMar>
+    </w:tblPr>
+  </w:style>
+</w:styles>
+</file>
+
+<file path=word/stylesWithEffects.xml><?xml version="1.0" encoding="utf-8"?>
+<w:styles xmlns:wpc="http://schemas.microsoft.com/office/word/2010/wordprocessingCanvas" xmlns:mc="http://schemas.openxmlformats.org/markup-compatibility/2006" xmlns:o="urn:schemas-microsoft-com:office:office" xmlns:r="http://schemas.openxmlformats.org/officeDocument/2006/relationships" xmlns:m="http://schemas.openxmlformats.org/officeDocument/2006/math" xmlns:v="urn:schemas-microsoft-com:vml" xmlns:wp14="http://schemas.microsoft.com/office/word/2010/wordprocessingDrawing" xmlns:wp="http://schemas.openxmlformats.org/drawingml/2006/wordprocessingDrawing" xmlns:w10="urn:schemas-microsoft-com:office:word" xmlns:w="http://schemas.openxmlformats.org/wordprocessingml/2006/main" xmlns:w14="http://schemas.microsoft.com/office/word/2010/wordml" xmlns:wpg="http://schemas.microsoft.com/office/word/2010/wordprocessingGroup" xmlns:wpi="http://schemas.microsoft.com/office/word/2010/wordprocessingInk" xmlns:wne="http://schemas.microsoft.com/office/word/2006/wordml" xmlns:wps="http://schemas.microsoft.com/office/word/2010/wordprocessingShape" mc:Ignorable="w14 wp14">
+  <w:docDefaults>
+    <w:rPrDefault>
+      <w:rPr>
+        <w:rFonts w:ascii="Calibri" w:eastAsia="Times New Roman" w:hAnsi="Calibri" w:cs="Times New Roman"/>
+        <w:lang w:val="ru-RU" w:eastAsia="ru-RU" w:bidi="ar-SA"/>
+      </w:rPr>
+    </w:rPrDefault>
+    <w:pPrDefault/>
+  </w:docDefaults>
+  <w:latentStyles w:defLockedState="0" w:defUIPriority="99" w:defSemiHidden="1" w:defUnhideWhenUsed="1" w:defQFormat="0" w:count="267">
+    <w:lsdException w:name="Normal" w:semiHidden="0" w:uiPriority="0" w:unhideWhenUsed="0" w:qFormat="1"/>
+    <w:lsdException w:name="heading 1" w:semiHidden="0" w:uiPriority="9" w:unhideWhenUsed="0" w:qFormat="1"/>
+    <w:lsdException w:name="heading 2" w:uiPriority="9" w:qFormat="1"/>
+    <w:lsdException w:name="heading 3" w:uiPriority="9" w:qFormat="1"/>
+    <w:lsdException w:name="heading 4" w:uiPriority="9" w:qFormat="1"/>
+    <w:lsdException w:name="heading 5" w:uiPriority="9" w:qFormat="1"/>
+    <w:lsdException w:name="heading 6" w:uiPriority="9" w:qFormat="1"/>
+    <w:lsdException w:name="heading 7" w:uiPriority="9" w:qFormat="1"/>
+    <w:lsdException w:name="heading 8" w:uiPriority="9" w:qFormat="1"/>
+    <w:lsdException w:name="heading 9" w:uiPriority="9" w:qFormat="1"/>
+    <w:lsdException w:name="toc 1" w:uiPriority="39"/>
+    <w:lsdException w:name="toc 2" w:uiPriority="39"/>
+    <w:lsdException w:name="toc 3" w:uiPriority="39"/>
+    <w:lsdException w:name="toc 4" w:uiPriority="39"/>
+    <w:lsdException w:name="toc 5" w:uiPriority="39"/>
+    <w:lsdException w:name="toc 6" w:uiPriority="39"/>
+    <w:lsdException w:name="toc 7" w:uiPriority="39"/>
+    <w:lsdException w:name="toc 8" w:uiPriority="39"/>
+    <w:lsdException w:name="toc 9" w:uiPriority="39"/>
+    <w:lsdException w:name="caption" w:uiPriority="35"/>
+    <w:lsdException w:name="Title" w:semiHidden="0" w:uiPriority="10" w:unhideWhenUsed="0" w:qFormat="1"/>
+    <w:lsdException w:name="Default Paragraph Font" w:uiPriority="1"/>
+    <w:lsdException w:name="Body Text" w:uiPriority="1"/>
+    <w:lsdException w:name="Subtitle" w:semiHidden="0" w:uiPriority="11" w:unhideWhenUsed="0" w:qFormat="1"/>
+    <w:lsdException w:name="Strong" w:semiHidden="0" w:uiPriority="22" w:unhideWhenUsed="0" w:qFormat="1"/>
+    <w:lsdException w:name="Emphasis" w:semiHidden="0" w:uiPriority="20" w:unhideWhenUsed="0" w:qFormat="1"/>
+    <w:lsdException w:name="Table Grid" w:semiHidden="0" w:uiPriority="59" w:unhideWhenUsed="0"/>
+    <w:lsdException w:name="Placeholder Text" w:unhideWhenUsed="0"/>
+    <w:lsdException w:name="No Spacing" w:semiHidden="0" w:uiPriority="1" w:unhideWhenUsed="0" w:qFormat="1"/>
+    <w:lsdException w:name="Light Shading" w:semiHidden="0" w:uiPriority="60" w:unhideWhenUsed="0"/>
+    <w:lsdException w:name="Light List" w:semiHidden="0" w:uiPriority="61" w:unhideWhenUsed="0"/>
+    <w:lsdException w:name="Light Grid" w:semiHidden="0" w:uiPriority="62" w:unhideWhenUsed="0"/>
+    <w:lsdException w:name="Medium Shading 1" w:semiHidden="0" w:uiPriority="63" w:unhideWhenUsed="0"/>
+    <w:lsdException w:name="Medium Shading 2" w:semiHidden="0" w:uiPriority="64" w:unhideWhenUsed="0"/>
+    <w:lsdException w:name="Medium List 1" w:semiHidden="0" w:uiPriority="65" w:unhideWhenUsed="0"/>
+    <w:lsdException w:name="Medium List 2" w:semiHidden="0" w:uiPriority="66" w:unhideWhenUsed="0"/>
+    <w:lsdException w:name="Medium Grid 1" w:semiHidden="0" w:uiPriority="67" w:unhideWhenUsed="0"/>
+    <w:lsdException w:name="Medium Grid 2" w:semiHidden="0" w:uiPriority="68" w:unhideWhenUsed="0"/>
+    <w:lsdException w:name="Medium Grid 3" w:semiHidden="0" w:uiPriority="69" w:unhideWhenUsed="0"/>
+    <w:lsdException w:name="Dark List" w:semiHidden="0" w:uiPriority="70" w:unhideWhenUsed="0"/>
+    <w:lsdException w:name="Colorful Shading" w:semiHidden="0" w:uiPriority="71" w:unhideWhenUsed="0"/>
+    <w:lsdException w:name="Colorful List" w:semiHidden="0" w:uiPriority="72" w:unhideWhenUsed="0"/>
+    <w:lsdException w:name="Colorful Grid" w:semiHidden="0" w:uiPriority="73" w:unhideWhenUsed="0"/>
+    <w:lsdException w:name="Light Shading Accent 1" w:semiHidden="0" w:uiPriority="60" w:unhideWhenUsed="0"/>
+    <w:lsdException w:name="Light List Accent 1" w:semiHidden="0" w:uiPriority="61" w:unhideWhenUsed="0"/>
+    <w:lsdException w:name="Light Grid Accent 1" w:semiHidden="0" w:uiPriority="62" w:unhideWhenUsed="0"/>
+    <w:lsdException w:name="Medium Shading 1 Accent 1" w:semiHidden="0" w:uiPriority="63" w:unhideWhenUsed="0"/>
+    <w:lsdException w:name="Medium Shading 2 Accent 1" w:semiHidden="0" w:uiPriority="64" w:unhideWhenUsed="0"/>
+    <w:lsdException w:name="Medium List 1 Accent 1" w:semiHidden="0" w:uiPriority="65" w:unhideWhenUsed="0"/>
+    <w:lsdException w:name="Revision" w:unhideWhenUsed="0"/>
+    <w:lsdException w:name="List Paragraph" w:semiHidden="0" w:uiPriority="34" w:unhideWhenUsed="0" w:qFormat="1"/>
+    <w:lsdException w:name="Quote" w:semiHidden="0" w:uiPriority="29" w:unhideWhenUsed="0" w:qFormat="1"/>
+    <w:lsdException w:name="Intense Quote" w:semiHidden="0" w:uiPriority="30" w:unhideWhenUsed="0" w:qFormat="1"/>
+    <w:lsdException w:name="Medium List 2 Accent 1" w:semiHidden="0" w:uiPriority="66" w:unhideWhenUsed="0"/>
+    <w:lsdException w:name="Medium Grid 1 Accent 1" w:semiHidden="0" w:uiPriority="67" w:unhideWhenUsed="0"/>
+    <w:lsdException w:name="Medium Grid 2 Accent 1" w:semiHidden="0" w:uiPriority="68" w:unhideWhenUsed="0"/>
+    <w:lsdException w:name="Medium Grid 3 Accent 1" w:semiHidden="0" w:uiPriority="69" w:unhideWhenUsed="0"/>
+    <w:lsdException w:name="Dark List Accent 1" w:semiHidden="0" w:uiPriority="70" w:unhideWhenUsed="0"/>
+    <w:lsdException w:name="Colorful Shading Accent 1" w:semiHidden="0" w:uiPriority="71" w:unhideWhenUsed="0"/>
+    <w:lsdException w:name="Colorful List Accent 1" w:semiHidden="0" w:uiPriority="72" w:unhideWhenUsed="0"/>
+    <w:lsdException w:name="Colorful Grid Accent 1" w:semiHidden="0" w:uiPriority="73" w:unhideWhenUsed="0"/>
+    <w:lsdException w:name="Light Shading Accent 2" w:semiHidden="0" w:uiPriority="60" w:unhideWhenUsed="0"/>
+    <w:lsdException w:name="Light List Accent 2" w:semiHidden="0" w:uiPriority="61" w:unhideWhenUsed="0"/>
+    <w:lsdException w:name="Light Grid Accent 2" w:semiHidden="0" w:uiPriority="62" w:unhideWhenUsed="0"/>
+    <w:lsdException w:name="Medium Shading 1 Accent 2" w:semiHidden="0" w:uiPriority="63" w:unhideWhenUsed="0"/>
+    <w:lsdException w:name="Medium Shading 2 Accent 2" w:semiHidden="0" w:uiPriority="64" w:unhideWhenUsed="0"/>
+    <w:lsdException w:name="Medium List 1 Accent 2" w:semiHidden="0" w:uiPriority="65" w:unhideWhenUsed="0"/>
+    <w:lsdException w:name="Medium List 2 Accent 2" w:semiHidden="0" w:uiPriority="66" w:unhideWhenUsed="0"/>
+    <w:lsdException w:name="Medium Grid 1 Accent 2" w:semiHidden="0" w:uiPriority="67" w:unhideWhenUsed="0"/>
+    <w:lsdException w:name="Medium Grid 2 Accent 2" w:semiHidden="0" w:uiPriority="68" w:unhideWhenUsed="0"/>
+    <w:lsdException w:name="Medium Grid 3 Accent 2" w:semiHidden="0" w:uiPriority="69" w:unhideWhenUsed="0"/>
+    <w:lsdException w:name="Dark List Accent 2" w:semiHidden="0" w:uiPriority="70" w:unhideWhenUsed="0"/>
+    <w:lsdException w:name="Colorful Shading Accent 2" w:semiHidden="0" w:uiPriority="71" w:unhideWhenUsed="0"/>
+    <w:lsdException w:name="Colorful List Accent 2" w:semiHidden="0" w:uiPriority="72" w:unhideWhenUsed="0"/>
+    <w:lsdException w:name="Colorful Grid Accent 2" w:semiHidden="0" w:uiPriority="73" w:unhideWhenUsed="0"/>
+    <w:lsdException w:name="Light Shading Accent 3" w:semiHidden="0" w:uiPriority="60" w:unhideWhenUsed="0"/>
+    <w:lsdException w:name="Light List Accent 3" w:semiHidden="0" w:uiPriority="61" w:unhideWhenUsed="0"/>
+    <w:lsdException w:name="Light Grid Accent 3" w:semiHidden="0" w:uiPriority="62" w:unhideWhenUsed="0"/>
+    <w:lsdException w:name="Medium Shading 1 Accent 3" w:semiHidden="0" w:uiPriority="63" w:unhideWhenUsed="0"/>
+    <w:lsdException w:name="Medium Shading 2 Accent 3" w:semiHidden="0" w:uiPriority="64" w:unhideWhenUsed="0"/>
+    <w:lsdException w:name="Medium List 1 Accent 3" w:semiHidden="0" w:uiPriority="65" w:unhideWhenUsed="0"/>
+    <w:lsdException w:name="Medium List 2 Accent 3" w:semiHidden="0" w:uiPriority="66" w:unhideWhenUsed="0"/>
+    <w:lsdException w:name="Medium Grid 1 Accent 3" w:semiHidden="0" w:uiPriority="67" w:unhideWhenUsed="0"/>
+    <w:lsdException w:name="Medium Grid 2 Accent 3" w:semiHidden="0" w:uiPriority="68" w:unhideWhenUsed="0"/>
+    <w:lsdException w:name="Medium Grid 3 Accent 3" w:semiHidden="0" w:uiPriority="69" w:unhideWhenUsed="0"/>
+    <w:lsdException w:name="Dark List Accent 3" w:semiHidden="0" w:uiPriority="70" w:unhideWhenUsed="0"/>
+    <w:lsdException w:name="Colorful Shading Accent 3" w:semiHidden="0" w:uiPriority="71" w:unhideWhenUsed="0"/>
+    <w:lsdException w:name="Colorful List Accent 3" w:semiHidden="0" w:uiPriority="72" w:unhideWhenUsed="0"/>
+    <w:lsdException w:name="Colorful Grid Accent 3" w:semiHidden="0" w:uiPriority="73" w:unhideWhenUsed="0"/>
+    <w:lsdException w:name="Light Shading Accent 4" w:semiHidden="0" w:uiPriority="60" w:unhideWhenUsed="0"/>
+    <w:lsdException w:name="Light List Accent 4" w:semiHidden="0" w:uiPriority="61" w:unhideWhenUsed="0"/>
+    <w:lsdException w:name="Light Grid Accent 4" w:semiHidden="0" w:uiPriority="62" w:unhideWhenUsed="0"/>
+    <w:lsdException w:name="Medium Shading 1 Accent 4" w:semiHidden="0" w:uiPriority="63" w:unhideWhenUsed="0"/>
+    <w:lsdException w:name="Medium Shading 2 Accent 4" w:semiHidden="0" w:uiPriority="64" w:unhideWhenUsed="0"/>
+    <w:lsdException w:name="Medium List 1 Accent 4" w:semiHidden="0" w:uiPriority="65" w:unhideWhenUsed="0"/>
+    <w:lsdException w:name="Medium List 2 Accent 4" w:semiHidden="0" w:uiPriority="66" w:unhideWhenUsed="0"/>
+    <w:lsdException w:name="Medium Grid 1 Accent 4" w:semiHidden="0" w:uiPriority="67" w:unhideWhenUsed="0"/>
+    <w:lsdException w:name="Medium Grid 2 Accent 4" w:semiHidden="0" w:uiPriority="68" w:unhideWhenUsed="0"/>
+    <w:lsdException w:name="Medium Grid 3 Accent 4" w:semiHidden="0" w:uiPriority="69" w:unhideWhenUsed="0"/>
+    <w:lsdException w:name="Dark List Accent 4" w:semiHidden="0" w:uiPriority="70" w:unhideWhenUsed="0"/>
+    <w:lsdException w:name="Colorful Shading Accent 4" w:semiHidden="0" w:uiPriority="71" w:unhideWhenUsed="0"/>
+    <w:lsdException w:name="Colorful List Accent 4" w:semiHidden="0" w:uiPriority="72" w:unhideWhenUsed="0"/>
+    <w:lsdException w:name="Colorful Grid Accent 4" w:semiHidden="0" w:uiPriority="73" w:unhideWhenUsed="0"/>
+    <w:lsdException w:name="Light Shading Accent 5" w:semiHidden="0" w:uiPriority="60" w:unhideWhenUsed="0"/>
+    <w:lsdException w:name="Light List Accent 5" w:semiHidden="0" w:uiPriority="61" w:unhideWhenUsed="0"/>
+    <w:lsdException w:name="Light Grid Accent 5" w:semiHidden="0" w:uiPriority="62" w:unhideWhenUsed="0"/>
+    <w:lsdException w:name="Medium Shading 1 Accent 5" w:semiHidden="0" w:uiPriority="63" w:unhideWhenUsed="0"/>
+    <w:lsdException w:name="Medium Shading 2 Accent 5" w:semiHidden="0" w:uiPriority="64" w:unhideWhenUsed="0"/>
+    <w:lsdException w:name="Medium List 1 Accent 5" w:semiHidden="0" w:uiPriority="65" w:unhideWhenUsed="0"/>
+    <w:lsdException w:name="Medium List 2 Accent 5" w:semiHidden="0" w:uiPriority="66" w:unhideWhenUsed="0"/>
+    <w:lsdException w:name="Medium Grid 1 Accent 5" w:semiHidden="0" w:uiPriority="67" w:unhideWhenUsed="0"/>
+    <w:lsdException w:name="Medium Grid 2 Accent 5" w:semiHidden="0" w:uiPriority="68" w:unhideWhenUsed="0"/>
+    <w:lsdException w:name="Medium Grid 3 Accent 5" w:semiHidden="0" w:uiPriority="69" w:unhideWhenUsed="0"/>
+    <w:lsdException w:name="Dark List Accent 5" w:semiHidden="0" w:uiPriority="70" w:unhideWhenUsed="0"/>
+    <w:lsdException w:name="Colorful Shading Accent 5" w:semiHidden="0" w:uiPriority="71" w:unhideWhenUsed="0"/>
+    <w:lsdException w:name="Colorful List Accent 5" w:semiHidden="0" w:uiPriority="72" w:unhideWhenUsed="0"/>
+    <w:lsdException w:name="Colorful Grid Accent 5" w:semiHidden="0" w:uiPriority="73" w:unhideWhenUsed="0"/>
+    <w:lsdException w:name="Light Shading Accent 6" w:semiHidden="0" w:uiPriority="60" w:unhideWhenUsed="0"/>
+    <w:lsdException w:name="Light List Accent 6" w:semiHidden="0" w:uiPriority="61" w:unhideWhenUsed="0"/>
+    <w:lsdException w:name="Light Grid Accent 6" w:semiHidden="0" w:uiPriority="62" w:unhideWhenUsed="0"/>
+    <w:lsdException w:name="Medium Shading 1 Accent 6" w:semiHidden="0" w:uiPriority="63" w:unhideWhenUsed="0"/>
+    <w:lsdException w:name="Medium Shading 2 Accent 6" w:semiHidden="0" w:uiPriority="64" w:unhideWhenUsed="0"/>
+    <w:lsdException w:name="Medium List 1 Accent 6" w:semiHidden="0" w:uiPriority="65" w:unhideWhenUsed="0"/>
+    <w:lsdException w:name="Medium List 2 Accent 6" w:semiHidden="0" w:uiPriority="66" w:unhideWhenUsed="0"/>
+    <w:lsdException w:name="Medium Grid 1 Accent 6" w:semiHidden="0" w:uiPriority="67" w:unhideWhenUsed="0"/>
+    <w:lsdException w:name="Medium Grid 2 Accent 6" w:semiHidden="0" w:uiPriority="68" w:unhideWhenUsed="0"/>
+    <w:lsdException w:name="Medium Grid 3 Accent 6" w:semiHidden="0" w:uiPriority="69" w:unhideWhenUsed="0"/>
+    <w:lsdException w:name="Dark List Accent 6" w:semiHidden="0" w:uiPriority="70" w:unhideWhenUsed="0"/>
+    <w:lsdException w:name="Colorful Shading Accent 6" w:semiHidden="0" w:uiPriority="71" w:unhideWhenUsed="0"/>
+    <w:lsdException w:name="Colorful List Accent 6" w:semiHidden="0" w:uiPriority="72" w:unhideWhenUsed="0"/>
+    <w:lsdException w:name="Colorful Grid Accent 6" w:semiHidden="0" w:uiPriority="73" w:unhideWhenUsed="0"/>
+    <w:lsdException w:name="Subtle Emphasis" w:semiHidden="0" w:uiPriority="19" w:unhideWhenUsed="0" w:qFormat="1"/>
+    <w:lsdException w:name="Intense Emphasis" w:semiHidden="0" w:uiPriority="21" w:unhideWhenUsed="0" w:qFormat="1"/>
+    <w:lsdException w:name="Subtle Reference" w:semiHidden="0" w:uiPriority="31" w:unhideWhenUsed="0" w:qFormat="1"/>
+    <w:lsdException w:name="Intense Reference" w:semiHidden="0" w:uiPriority="32" w:unhideWhenUsed="0" w:qFormat="1"/>
+    <w:lsdException w:name="Book Title" w:semiHidden="0" w:uiPriority="33" w:unhideWhenUsed="0" w:qFormat="1"/>
+    <w:lsdException w:name="Bibliography" w:uiPriority="37"/>
+    <w:lsdException w:name="TOC Heading" w:uiPriority="39" w:qFormat="1"/>
+  </w:latentStyles>
+  <w:style w:type="paragraph" w:default="1" w:styleId="a">
+    <w:name w:val="Normal"/>
+    <w:qFormat/>
+    <w:rsid w:val="007A0675"/>
+    <w:rPr>
+      <w:sz w:val="24"/>
+      <w:szCs w:val="24"/>
+      <w:lang w:val="en-US" w:eastAsia="en-US"/>
+    </w:rPr>
+  </w:style>
+  <w:style w:type="paragraph" w:styleId="1">
+    <w:name w:val="heading 1"/>
+    <w:basedOn w:val="a"/>
+    <w:next w:val="a"/>
+    <w:link w:val="10"/>
+    <w:uiPriority w:val="9"/>
+    <w:qFormat/>
+    <w:rsid w:val="004F6168"/>
+    <w:pPr>
+      <w:keepNext/>
+      <w:spacing w:before="240" w:after="60"/>
+      <w:outlineLvl w:val="0"/>
+    </w:pPr>
+    <w:rPr>
+      <w:rFonts w:ascii="Cambria" w:hAnsi="Cambria"/>
+      <w:b/>
+      <w:bCs/>
+      <w:kern w:val="32"/>
+      <w:sz w:val="32"/>
+      <w:szCs w:val="32"/>
+    </w:rPr>
+  </w:style>
+  <w:style w:type="paragraph" w:styleId="2">
+    <w:name w:val="heading 2"/>
+    <w:basedOn w:val="a"/>
+    <w:next w:val="a"/>
+    <w:link w:val="20"/>
+    <w:uiPriority w:val="9"/>
+    <w:unhideWhenUsed/>
+    <w:qFormat/>
+    <w:rsid w:val="004F6168"/>
+    <w:pPr>
+      <w:keepNext/>
+      <w:spacing w:before="240" w:after="60"/>
+      <w:outlineLvl w:val="1"/>
+    </w:pPr>
+    <w:rPr>
+      <w:rFonts w:ascii="Cambria" w:hAnsi="Cambria"/>
+      <w:b/>
+      <w:bCs/>
+      <w:i/>
+      <w:iCs/>
+      <w:sz w:val="28"/>
+      <w:szCs w:val="28"/>
+    </w:rPr>
+  </w:style>
+  <w:style w:type="paragraph" w:styleId="3">
+    <w:name w:val="heading 3"/>
+    <w:basedOn w:val="a"/>
+    <w:next w:val="a"/>
+    <w:link w:val="30"/>
+    <w:uiPriority w:val="9"/>
+    <w:unhideWhenUsed/>
+    <w:qFormat/>
+    <w:rsid w:val="004F6168"/>
+    <w:pPr>
+      <w:keepNext/>
+      <w:spacing w:before="240" w:after="60"/>
+      <w:outlineLvl w:val="2"/>
+    </w:pPr>
+    <w:rPr>
+      <w:rFonts w:ascii="Cambria" w:hAnsi="Cambria"/>
+      <w:b/>
+      <w:bCs/>
+      <w:sz w:val="26"/>
+      <w:szCs w:val="26"/>
+    </w:rPr>
+  </w:style>
+  <w:style w:type="paragraph" w:styleId="4">
+    <w:name w:val="heading 4"/>
+    <w:basedOn w:val="a"/>
+    <w:next w:val="a"/>
+    <w:link w:val="40"/>
+    <w:uiPriority w:val="9"/>
+    <w:unhideWhenUsed/>
+    <w:qFormat/>
+    <w:rsid w:val="004F6168"/>
+    <w:pPr>
+      <w:keepNext/>
+      <w:spacing w:before="240" w:after="60"/>
+      <w:outlineLvl w:val="3"/>
+    </w:pPr>
+    <w:rPr>
+      <w:b/>
+      <w:bCs/>
+      <w:sz w:val="28"/>
+      <w:szCs w:val="28"/>
+    </w:rPr>
+  </w:style>
+  <w:style w:type="paragraph" w:styleId="5">
+    <w:name w:val="heading 5"/>
+    <w:basedOn w:val="a"/>
+    <w:next w:val="a"/>
+    <w:link w:val="50"/>
+    <w:uiPriority w:val="9"/>
+    <w:unhideWhenUsed/>
+    <w:qFormat/>
+    <w:rsid w:val="004F6168"/>
+    <w:pPr>
+      <w:spacing w:before="240" w:after="60"/>
+      <w:outlineLvl w:val="4"/>
+    </w:pPr>
+    <w:rPr>
+      <w:b/>
+      <w:bCs/>
+      <w:i/>
+      <w:iCs/>
+      <w:sz w:val="26"/>
+      <w:szCs w:val="26"/>
+    </w:rPr>
+  </w:style>
+  <w:style w:type="paragraph" w:styleId="6">
+    <w:name w:val="heading 6"/>
+    <w:basedOn w:val="a"/>
+    <w:next w:val="a"/>
+    <w:link w:val="60"/>
+    <w:uiPriority w:val="9"/>
+    <w:semiHidden/>
+    <w:unhideWhenUsed/>
+    <w:qFormat/>
+    <w:rsid w:val="004F6168"/>
+    <w:pPr>
+      <w:spacing w:before="240" w:after="60"/>
+      <w:outlineLvl w:val="5"/>
+    </w:pPr>
+    <w:rPr>
+      <w:b/>
+      <w:bCs/>
+      <w:sz w:val="22"/>
+      <w:szCs w:val="22"/>
+    </w:rPr>
+  </w:style>
+  <w:style w:type="paragraph" w:styleId="7">
+    <w:name w:val="heading 7"/>
+    <w:basedOn w:val="a"/>
+    <w:next w:val="a"/>
+    <w:link w:val="70"/>
+    <w:uiPriority w:val="9"/>
+    <w:semiHidden/>
+    <w:unhideWhenUsed/>
+    <w:qFormat/>
+    <w:rsid w:val="004F6168"/>
+    <w:pPr>
+      <w:spacing w:before="240" w:after="60"/>
+      <w:outlineLvl w:val="6"/>
+    </w:pPr>
+  </w:style>
+  <w:style w:type="paragraph" w:styleId="8">
+    <w:name w:val="heading 8"/>
+    <w:basedOn w:val="a"/>
+    <w:next w:val="a"/>
+    <w:link w:val="80"/>
+    <w:uiPriority w:val="9"/>
+    <w:semiHidden/>
+    <w:unhideWhenUsed/>
+    <w:qFormat/>
+    <w:rsid w:val="004F6168"/>
+    <w:pPr>
+      <w:spacing w:before="240" w:after="60"/>
+      <w:outlineLvl w:val="7"/>
+    </w:pPr>
+    <w:rPr>
+      <w:i/>
+      <w:iCs/>
+    </w:rPr>
+  </w:style>
+  <w:style w:type="paragraph" w:styleId="9">
+    <w:name w:val="heading 9"/>
+    <w:basedOn w:val="a"/>
+    <w:next w:val="a"/>
+    <w:link w:val="90"/>
+    <w:uiPriority w:val="9"/>
+    <w:semiHidden/>
+    <w:unhideWhenUsed/>
+    <w:qFormat/>
+    <w:rsid w:val="004F6168"/>
+    <w:pPr>
+      <w:spacing w:before="240" w:after="60"/>
+      <w:outlineLvl w:val="8"/>
+    </w:pPr>
+    <w:rPr>
+      <w:rFonts w:ascii="Cambria" w:hAnsi="Cambria"/>
+      <w:sz w:val="22"/>
+      <w:szCs w:val="22"/>
+    </w:rPr>
+  </w:style>
+  <w:style w:type="character" w:default="1" w:styleId="a0">
+    <w:name w:val="Default Paragraph Font"/>
+    <w:uiPriority w:val="1"/>
+    <w:semiHidden/>
+    <w:unhideWhenUsed/>
+  </w:style>
+  <w:style w:type="table" w:default="1" w:styleId="a1">
+    <w:name w:val="Normal Table"/>
+    <w:uiPriority w:val="99"/>
+    <w:semiHidden/>
+    <w:unhideWhenUsed/>
+    <w:tblPr>
+      <w:tblInd w:w="0" w:type="dxa"/>
+      <w:tblCellMar>
+        <w:top w:w="0" w:type="dxa"/>
+        <w:left w:w="108" w:type="dxa"/>
+        <w:bottom w:w="0" w:type="dxa"/>
+        <w:right w:w="108" w:type="dxa"/>
+      </w:tblCellMar>
+    </w:tblPr>
+  </w:style>
+  <w:style w:type="numbering" w:default="1" w:styleId="a2">
+    <w:name w:val="No List"/>
+    <w:uiPriority w:val="99"/>
+    <w:semiHidden/>
+    <w:unhideWhenUsed/>
+  </w:style>
+  <w:style w:type="table" w:customStyle="1" w:styleId="TableNormal">
+    <w:name w:val="Table Normal"/>
+    <w:uiPriority w:val="2"/>
+    <w:semiHidden/>
+    <w:unhideWhenUsed/>
+    <w:qFormat/>
+    <w:rsid w:val="00F52AC5"/>
+    <w:rPr>
+      <w:sz w:val="22"/>
+      <w:szCs w:val="22"/>
+      <w:lang w:val="en-US" w:eastAsia="en-US"/>
+    </w:rPr>
+    <w:tblPr>
+      <w:tblInd w:w="0" w:type="dxa"/>
+      <w:tblCellMar>
+        <w:top w:w="0" w:type="dxa"/>
+        <w:left w:w="0" w:type="dxa"/>
+        <w:bottom w:w="0" w:type="dxa"/>
+        <w:right w:w="0" w:type="dxa"/>
+      </w:tblCellMar>
+    </w:tblPr>
+  </w:style>
+  <w:style w:type="paragraph" w:styleId="a3">
+    <w:name w:val="Body Text"/>
+    <w:basedOn w:val="a"/>
+    <w:uiPriority w:val="1"/>
+    <w:rsid w:val="00F52AC5"/>
+    <w:pPr>
+      <w:spacing w:before="64"/>
+      <w:ind w:left="102"/>
+    </w:pPr>
+    <w:rPr>
+      <w:rFonts w:ascii="Times New Roman" w:hAnsi="Times New Roman"/>
+      <w:sz w:val="22"/>
+      <w:szCs w:val="22"/>
+    </w:rPr>
+  </w:style>
+  <w:style w:type="paragraph" w:styleId="a4">
+    <w:name w:val="List Paragraph"/>
+    <w:basedOn w:val="a"/>
+    <w:uiPriority w:val="34"/>
+    <w:qFormat/>
+    <w:rsid w:val="004F6168"/>
+    <w:pPr>
+      <w:ind w:left="720"/>
+      <w:contextualSpacing/>
+    </w:pPr>
+  </w:style>
+  <w:style w:type="paragraph" w:customStyle="1" w:styleId="TableParagraph">
+    <w:name w:val="Table Paragraph"/>
+    <w:basedOn w:val="a"/>
+    <w:uiPriority w:val="1"/>
+    <w:rsid w:val="00F52AC5"/>
+  </w:style>
+  <w:style w:type="paragraph" w:styleId="a5">
+    <w:name w:val="Balloon Text"/>
+    <w:basedOn w:val="a"/>
+    <w:link w:val="a6"/>
+    <w:uiPriority w:val="99"/>
+    <w:semiHidden/>
+    <w:unhideWhenUsed/>
+    <w:rsid w:val="00987F4F"/>
+    <w:rPr>
+      <w:rFonts w:ascii="Tahoma" w:hAnsi="Tahoma" w:cs="Tahoma"/>
+      <w:sz w:val="16"/>
+      <w:szCs w:val="16"/>
+    </w:rPr>
+  </w:style>
+  <w:style w:type="character" w:customStyle="1" w:styleId="a6">
+    <w:name w:val="Текст выноски Знак"/>
+    <w:link w:val="a5"/>
+    <w:uiPriority w:val="99"/>
+    <w:semiHidden/>
+    <w:rsid w:val="00987F4F"/>
+    <w:rPr>
+      <w:rFonts w:ascii="Tahoma" w:hAnsi="Tahoma" w:cs="Tahoma"/>
+      <w:sz w:val="16"/>
+      <w:szCs w:val="16"/>
+    </w:rPr>
+  </w:style>
+  <w:style w:type="character" w:customStyle="1" w:styleId="10">
+    <w:name w:val="Заголовок 1 Знак"/>
+    <w:link w:val="1"/>
+    <w:uiPriority w:val="9"/>
+    <w:rsid w:val="004F6168"/>
+    <w:rPr>
+      <w:rFonts w:ascii="Cambria" w:eastAsia="Times New Roman" w:hAnsi="Cambria"/>
+      <w:b/>
+      <w:bCs/>
+      <w:kern w:val="32"/>
+      <w:sz w:val="32"/>
+      <w:szCs w:val="32"/>
+    </w:rPr>
+  </w:style>
+  <w:style w:type="character" w:customStyle="1" w:styleId="20">
+    <w:name w:val="Заголовок 2 Знак"/>
+    <w:link w:val="2"/>
+    <w:uiPriority w:val="9"/>
+    <w:rsid w:val="004F6168"/>
+    <w:rPr>
+      <w:rFonts w:ascii="Cambria" w:eastAsia="Times New Roman" w:hAnsi="Cambria"/>
+      <w:b/>
+      <w:bCs/>
+      <w:i/>
+      <w:iCs/>
+      <w:sz w:val="28"/>
+      <w:szCs w:val="28"/>
+    </w:rPr>
+  </w:style>
+  <w:style w:type="character" w:customStyle="1" w:styleId="30">
+    <w:name w:val="Заголовок 3 Знак"/>
+    <w:link w:val="3"/>
+    <w:uiPriority w:val="9"/>
+    <w:rsid w:val="004F6168"/>
+    <w:rPr>
+      <w:rFonts w:ascii="Cambria" w:eastAsia="Times New Roman" w:hAnsi="Cambria"/>
+      <w:b/>
+      <w:bCs/>
+      <w:sz w:val="26"/>
+      <w:szCs w:val="26"/>
+    </w:rPr>
+  </w:style>
+  <w:style w:type="character" w:customStyle="1" w:styleId="40">
+    <w:name w:val="Заголовок 4 Знак"/>
+    <w:link w:val="4"/>
+    <w:uiPriority w:val="9"/>
+    <w:rsid w:val="004F6168"/>
+    <w:rPr>
+      <w:b/>
+      <w:bCs/>
+      <w:sz w:val="28"/>
+      <w:szCs w:val="28"/>
+    </w:rPr>
+  </w:style>
+  <w:style w:type="character" w:customStyle="1" w:styleId="50">
+    <w:name w:val="Заголовок 5 Знак"/>
+    <w:link w:val="5"/>
+    <w:uiPriority w:val="9"/>
+    <w:rsid w:val="004F6168"/>
+    <w:rPr>
+      <w:b/>
+      <w:bCs/>
+      <w:i/>
+      <w:iCs/>
+      <w:sz w:val="26"/>
+      <w:szCs w:val="26"/>
+    </w:rPr>
+  </w:style>
+  <w:style w:type="character" w:customStyle="1" w:styleId="60">
+    <w:name w:val="Заголовок 6 Знак"/>
+    <w:link w:val="6"/>
+    <w:uiPriority w:val="9"/>
+    <w:semiHidden/>
+    <w:rsid w:val="004F6168"/>
+    <w:rPr>
+      <w:b/>
+      <w:bCs/>
+    </w:rPr>
+  </w:style>
+  <w:style w:type="character" w:customStyle="1" w:styleId="70">
+    <w:name w:val="Заголовок 7 Знак"/>
+    <w:link w:val="7"/>
+    <w:uiPriority w:val="9"/>
+    <w:semiHidden/>
+    <w:rsid w:val="004F6168"/>
+    <w:rPr>
+      <w:sz w:val="24"/>
+      <w:szCs w:val="24"/>
+    </w:rPr>
+  </w:style>
+  <w:style w:type="character" w:customStyle="1" w:styleId="80">
+    <w:name w:val="Заголовок 8 Знак"/>
+    <w:link w:val="8"/>
+    <w:uiPriority w:val="9"/>
+    <w:semiHidden/>
+    <w:rsid w:val="004F6168"/>
+    <w:rPr>
+      <w:i/>
+      <w:iCs/>
+      <w:sz w:val="24"/>
+      <w:szCs w:val="24"/>
+    </w:rPr>
+  </w:style>
+  <w:style w:type="character" w:customStyle="1" w:styleId="90">
+    <w:name w:val="Заголовок 9 Знак"/>
+    <w:link w:val="9"/>
+    <w:uiPriority w:val="9"/>
+    <w:semiHidden/>
+    <w:rsid w:val="004F6168"/>
+    <w:rPr>
+      <w:rFonts w:ascii="Cambria" w:eastAsia="Times New Roman" w:hAnsi="Cambria"/>
+    </w:rPr>
+  </w:style>
+  <w:style w:type="paragraph" w:customStyle="1" w:styleId="11">
+    <w:name w:val="Название1"/>
+    <w:basedOn w:val="a"/>
+    <w:next w:val="a"/>
+    <w:link w:val="a7"/>
+    <w:uiPriority w:val="10"/>
+    <w:qFormat/>
+    <w:rsid w:val="004F6168"/>
+    <w:pPr>
+      <w:spacing w:before="240" w:after="60"/>
+      <w:jc w:val="center"/>
+      <w:outlineLvl w:val="0"/>
+    </w:pPr>
+    <w:rPr>
+      <w:rFonts w:ascii="Cambria" w:hAnsi="Cambria"/>
+      <w:b/>
+      <w:bCs/>
+      <w:kern w:val="28"/>
+      <w:sz w:val="32"/>
+      <w:szCs w:val="32"/>
+    </w:rPr>
+  </w:style>
+  <w:style w:type="character" w:customStyle="1" w:styleId="a7">
+    <w:name w:val="Название Знак"/>
+    <w:link w:val="11"/>
+    <w:uiPriority w:val="10"/>
+    <w:rsid w:val="004F6168"/>
+    <w:rPr>
+      <w:rFonts w:ascii="Cambria" w:eastAsia="Times New Roman" w:hAnsi="Cambria"/>
+      <w:b/>
+      <w:bCs/>
+      <w:kern w:val="28"/>
+      <w:sz w:val="32"/>
+      <w:szCs w:val="32"/>
+    </w:rPr>
+  </w:style>
+  <w:style w:type="paragraph" w:styleId="a8">
+    <w:name w:val="Subtitle"/>
+    <w:basedOn w:val="a"/>
+    <w:next w:val="a"/>
+    <w:link w:val="a9"/>
+    <w:uiPriority w:val="11"/>
+    <w:qFormat/>
+    <w:rsid w:val="004F6168"/>
+    <w:pPr>
+      <w:spacing w:after="60"/>
+      <w:jc w:val="center"/>
+      <w:outlineLvl w:val="1"/>
+    </w:pPr>
+    <w:rPr>
+      <w:rFonts w:ascii="Cambria" w:hAnsi="Cambria"/>
+    </w:rPr>
+  </w:style>
+  <w:style w:type="character" w:customStyle="1" w:styleId="a9">
+    <w:name w:val="Подзаголовок Знак"/>
+    <w:link w:val="a8"/>
+    <w:uiPriority w:val="11"/>
+    <w:rsid w:val="004F6168"/>
+    <w:rPr>
+      <w:rFonts w:ascii="Cambria" w:eastAsia="Times New Roman" w:hAnsi="Cambria"/>
+      <w:sz w:val="24"/>
+      <w:szCs w:val="24"/>
+    </w:rPr>
+  </w:style>
+  <w:style w:type="character" w:styleId="aa">
+    <w:name w:val="Strong"/>
+    <w:uiPriority w:val="22"/>
+    <w:qFormat/>
+    <w:rsid w:val="004F6168"/>
+    <w:rPr>
+      <w:b/>
+      <w:bCs/>
+    </w:rPr>
+  </w:style>
+  <w:style w:type="character" w:styleId="ab">
+    <w:name w:val="Emphasis"/>
+    <w:uiPriority w:val="20"/>
+    <w:qFormat/>
+    <w:rsid w:val="004F6168"/>
+    <w:rPr>
+      <w:rFonts w:ascii="Calibri" w:hAnsi="Calibri"/>
+      <w:b/>
+      <w:i/>
+      <w:iCs/>
+    </w:rPr>
+  </w:style>
+  <w:style w:type="paragraph" w:styleId="ac">
+    <w:name w:val="No Spacing"/>
+    <w:basedOn w:val="a"/>
+    <w:uiPriority w:val="1"/>
+    <w:qFormat/>
+    <w:rsid w:val="004F6168"/>
+    <w:rPr>
+      <w:szCs w:val="32"/>
+    </w:rPr>
+  </w:style>
+  <w:style w:type="paragraph" w:styleId="21">
+    <w:name w:val="Quote"/>
+    <w:basedOn w:val="a"/>
+    <w:next w:val="a"/>
+    <w:link w:val="22"/>
+    <w:uiPriority w:val="29"/>
+    <w:qFormat/>
+    <w:rsid w:val="004F6168"/>
+    <w:rPr>
+      <w:i/>
+    </w:rPr>
+  </w:style>
+  <w:style w:type="character" w:customStyle="1" w:styleId="22">
+    <w:name w:val="Цитата 2 Знак"/>
+    <w:link w:val="21"/>
+    <w:uiPriority w:val="29"/>
+    <w:rsid w:val="004F6168"/>
+    <w:rPr>
+      <w:i/>
+      <w:sz w:val="24"/>
+      <w:szCs w:val="24"/>
+    </w:rPr>
+  </w:style>
+  <w:style w:type="paragraph" w:styleId="ad">
+    <w:name w:val="Intense Quote"/>
+    <w:basedOn w:val="a"/>
+    <w:next w:val="a"/>
+    <w:link w:val="ae"/>
+    <w:uiPriority w:val="30"/>
+    <w:qFormat/>
+    <w:rsid w:val="004F6168"/>
+    <w:pPr>
+      <w:ind w:left="720" w:right="720"/>
+    </w:pPr>
+    <w:rPr>
+      <w:b/>
+      <w:i/>
+      <w:szCs w:val="22"/>
+    </w:rPr>
+  </w:style>
+  <w:style w:type="character" w:customStyle="1" w:styleId="ae">
+    <w:name w:val="Выделенная цитата Знак"/>
+    <w:link w:val="ad"/>
+    <w:uiPriority w:val="30"/>
+    <w:rsid w:val="004F6168"/>
+    <w:rPr>
+      <w:b/>
+      <w:i/>
+      <w:sz w:val="24"/>
+    </w:rPr>
+  </w:style>
+  <w:style w:type="character" w:styleId="af">
+    <w:name w:val="Subtle Emphasis"/>
+    <w:uiPriority w:val="19"/>
+    <w:qFormat/>
+    <w:rsid w:val="004F6168"/>
+    <w:rPr>
+      <w:i/>
+      <w:color w:val="5A5A5A"/>
+    </w:rPr>
+  </w:style>
+  <w:style w:type="character" w:styleId="af0">
+    <w:name w:val="Intense Emphasis"/>
+    <w:uiPriority w:val="21"/>
+    <w:qFormat/>
+    <w:rsid w:val="004F6168"/>
+    <w:rPr>
+      <w:b/>
+      <w:i/>
+      <w:sz w:val="24"/>
+      <w:szCs w:val="24"/>
+      <w:u w:val="single"/>
+    </w:rPr>
+  </w:style>
+  <w:style w:type="character" w:styleId="af1">
+    <w:name w:val="Subtle Reference"/>
+    <w:uiPriority w:val="31"/>
+    <w:qFormat/>
+    <w:rsid w:val="004F6168"/>
+    <w:rPr>
+      <w:sz w:val="24"/>
+      <w:szCs w:val="24"/>
+      <w:u w:val="single"/>
+    </w:rPr>
+  </w:style>
+  <w:style w:type="character" w:styleId="af2">
+    <w:name w:val="Intense Reference"/>
+    <w:uiPriority w:val="32"/>
+    <w:qFormat/>
+    <w:rsid w:val="004F6168"/>
+    <w:rPr>
+      <w:b/>
+      <w:sz w:val="24"/>
+      <w:u w:val="single"/>
+    </w:rPr>
+  </w:style>
+  <w:style w:type="character" w:styleId="af3">
+    <w:name w:val="Book Title"/>
+    <w:uiPriority w:val="33"/>
+    <w:qFormat/>
+    <w:rsid w:val="004F6168"/>
+    <w:rPr>
+      <w:rFonts w:ascii="Cambria" w:eastAsia="Times New Roman" w:hAnsi="Cambria"/>
+      <w:b/>
+      <w:i/>
+      <w:sz w:val="24"/>
+      <w:szCs w:val="24"/>
+    </w:rPr>
+  </w:style>
+  <w:style w:type="paragraph" w:styleId="af4">
+    <w:name w:val="TOC Heading"/>
+    <w:basedOn w:val="1"/>
+    <w:next w:val="a"/>
+    <w:uiPriority w:val="39"/>
+    <w:semiHidden/>
+    <w:unhideWhenUsed/>
+    <w:qFormat/>
+    <w:rsid w:val="004F6168"/>
+    <w:pPr>
+      <w:outlineLvl w:val="9"/>
+    </w:pPr>
+  </w:style>
+  <w:style w:type="paragraph" w:styleId="af5">
+    <w:name w:val="footnote text"/>
+    <w:basedOn w:val="a"/>
+    <w:link w:val="af6"/>
+    <w:uiPriority w:val="99"/>
+    <w:semiHidden/>
+    <w:unhideWhenUsed/>
+    <w:rsid w:val="005E04C9"/>
+    <w:rPr>
+      <w:sz w:val="20"/>
+      <w:szCs w:val="20"/>
+    </w:rPr>
+  </w:style>
+  <w:style w:type="character" w:customStyle="1" w:styleId="af6">
+    <w:name w:val="Текст сноски Знак"/>
+    <w:link w:val="af5"/>
+    <w:uiPriority w:val="99"/>
+    <w:semiHidden/>
+    <w:rsid w:val="005E04C9"/>
+    <w:rPr>
+      <w:sz w:val="20"/>
+      <w:szCs w:val="20"/>
+    </w:rPr>
+  </w:style>
+  <w:style w:type="character" w:styleId="af7">
+    <w:name w:val="footnote reference"/>
+    <w:uiPriority w:val="99"/>
+    <w:semiHidden/>
+    <w:unhideWhenUsed/>
+    <w:rsid w:val="005E04C9"/>
+    <w:rPr>
+      <w:vertAlign w:val="superscript"/>
+    </w:rPr>
+  </w:style>
+  <w:style w:type="paragraph" w:styleId="af8">
+    <w:name w:val="header"/>
+    <w:basedOn w:val="a"/>
+    <w:link w:val="af9"/>
+    <w:uiPriority w:val="99"/>
+    <w:unhideWhenUsed/>
+    <w:rsid w:val="002E0ED0"/>
+    <w:pPr>
+      <w:tabs>
+        <w:tab w:val="center" w:pos="4677"/>
+        <w:tab w:val="right" w:pos="9355"/>
+      </w:tabs>
+    </w:pPr>
+  </w:style>
+  <w:style w:type="character" w:customStyle="1" w:styleId="af9">
+    <w:name w:val="Верхний колонтитул Знак"/>
+    <w:link w:val="af8"/>
+    <w:uiPriority w:val="99"/>
+    <w:rsid w:val="002E0ED0"/>
+    <w:rPr>
+      <w:sz w:val="24"/>
+      <w:szCs w:val="24"/>
+    </w:rPr>
+  </w:style>
+  <w:style w:type="paragraph" w:styleId="afa">
+    <w:name w:val="footer"/>
+    <w:basedOn w:val="a"/>
+    <w:link w:val="afb"/>
+    <w:uiPriority w:val="99"/>
+    <w:unhideWhenUsed/>
+    <w:rsid w:val="002E0ED0"/>
+    <w:pPr>
+      <w:tabs>
+        <w:tab w:val="center" w:pos="4677"/>
+        <w:tab w:val="right" w:pos="9355"/>
+      </w:tabs>
+    </w:pPr>
+  </w:style>
+  <w:style w:type="character" w:customStyle="1" w:styleId="afb">
+    <w:name w:val="Нижний колонтитул Знак"/>
+    <w:link w:val="afa"/>
+    <w:uiPriority w:val="99"/>
+    <w:rsid w:val="002E0ED0"/>
+    <w:rPr>
+      <w:sz w:val="24"/>
+      <w:szCs w:val="24"/>
+    </w:rPr>
+  </w:style>
+  <w:style w:type="table" w:styleId="afc">
+    <w:name w:val="Table Grid"/>
+    <w:basedOn w:val="a1"/>
+    <w:uiPriority w:val="59"/>
+    <w:rsid w:val="005B15D5"/>
+    <w:tblPr>
+      <w:tblInd w:w="0" w:type="dxa"/>
+      <w:tblBorders>
+        <w:top w:val="single" w:sz="4" w:space="0" w:color="auto"/>
+        <w:left w:val="single" w:sz="4" w:space="0" w:color="auto"/>
+        <w:bottom w:val="single" w:sz="4" w:space="0" w:color="auto"/>
+        <w:right w:val="single" w:sz="4" w:space="0" w:color="auto"/>
+        <w:insideH w:val="single" w:sz="4" w:space="0" w:color="auto"/>
+        <w:insideV w:val="single" w:sz="4" w:space="0" w:color="auto"/>
+      </w:tblBorders>
+      <w:tblCellMar>
+        <w:top w:w="0" w:type="dxa"/>
+        <w:left w:w="108" w:type="dxa"/>
+        <w:bottom w:w="0" w:type="dxa"/>
+        <w:right w:w="108" w:type="dxa"/>
+      </w:tblCellMar>
     </w:tblPr>
   </w:style>
 </w:styles>
@@ -5665,7 +6453,7 @@
     </a:clrScheme>
     <a:fontScheme name="Стандартная">
       <a:majorFont>
-        <a:latin typeface="Calibri Light" panose="020F0302020204030204"/>
+        <a:latin typeface="Calibri Light"/>
         <a:ea typeface=""/>
         <a:cs typeface=""/>
         <a:font script="Jpan" typeface="游ゴシック Light"/>
@@ -5717,7 +6505,7 @@
         <a:font script="Tfng" typeface="Ebrima"/>
       </a:majorFont>
       <a:minorFont>
-        <a:latin typeface="Calibri" panose="020F0502020204030204"/>
+        <a:latin typeface="Calibri"/>
         <a:ea typeface=""/>
         <a:cs typeface=""/>
         <a:font script="Jpan" typeface="游明朝"/>
@@ -5911,7 +6699,7 @@
   <a:extraClrSchemeLst/>
   <a:extLst>
     <a:ext uri="{05A4C25C-085E-4340-85A3-A5531E510DB2}">
-      <thm15:themeFamily xmlns:thm15="http://schemas.microsoft.com/office/thememl/2012/main" name="Office Theme" id="{62F939B6-93AF-4DB8-9C6B-D6C7DFDC589F}" vid="{4A3C46E8-61CC-4603-A589-7422A47A8E4A}"/>
+      <thm15:themeFamily xmlns:thm15="http://schemas.microsoft.com/office/thememl/2012/main" xmlns="" name="Office Theme" id="{62F939B6-93AF-4DB8-9C6B-D6C7DFDC589F}" vid="{4A3C46E8-61CC-4603-A589-7422A47A8E4A}"/>
     </a:ext>
   </a:extLst>
 </a:theme>
@@ -5922,7 +6710,7 @@
 </file>
 
 <file path=customXml/itemProps1.xml><?xml version="1.0" encoding="utf-8"?>
-<ds:datastoreItem xmlns:ds="http://schemas.openxmlformats.org/officeDocument/2006/customXml" ds:itemID="{B313458D-2C00-41D4-866E-755FBE3A6CE7}">
+<ds:datastoreItem xmlns:ds="http://schemas.openxmlformats.org/officeDocument/2006/customXml" ds:itemID="{4602FA59-78EF-4951-B73E-EBD68EF64073}">
   <ds:schemaRefs>
     <ds:schemaRef ds:uri="http://schemas.openxmlformats.org/officeDocument/2006/bibliography"/>
   </ds:schemaRefs>

--- a/docx/form/form_expert_opinion.docx
+++ b/docx/form/form_expert_opinion.docx
@@ -348,8 +348,16 @@
               <w:rPr>
                 <w:rFonts w:ascii="Times New Roman" w:hAnsi="Times New Roman"/>
               </w:rPr>
-              <w:t>{author</w:t>
-            </w:r>
+              <w:t>{</w:t>
+            </w:r>
+            <w:r>
+              <w:rPr>
+                <w:rFonts w:ascii="Times New Roman" w:hAnsi="Times New Roman"/>
+              </w:rPr>
+              <w:t>expert</w:t>
+            </w:r>
+            <w:bookmarkStart w:id="0" w:name="_GoBack"/>
+            <w:bookmarkEnd w:id="0"/>
             <w:r>
               <w:rPr>
                 <w:rFonts w:ascii="Times New Roman" w:hAnsi="Times New Roman"/>
@@ -611,8 +619,6 @@
               </w:rPr>
               <w:t>{authors}</w:t>
             </w:r>
-            <w:bookmarkStart w:id="0" w:name="_GoBack"/>
-            <w:bookmarkEnd w:id="0"/>
           </w:p>
         </w:tc>
       </w:tr>
@@ -6699,7 +6705,7 @@
   <a:extraClrSchemeLst/>
   <a:extLst>
     <a:ext uri="{05A4C25C-085E-4340-85A3-A5531E510DB2}">
-      <thm15:themeFamily xmlns:thm15="http://schemas.microsoft.com/office/thememl/2012/main" xmlns="" name="Office Theme" id="{62F939B6-93AF-4DB8-9C6B-D6C7DFDC589F}" vid="{4A3C46E8-61CC-4603-A589-7422A47A8E4A}"/>
+      <thm15:themeFamily xmlns="" xmlns:thm15="http://schemas.microsoft.com/office/thememl/2012/main" name="Office Theme" id="{62F939B6-93AF-4DB8-9C6B-D6C7DFDC589F}" vid="{4A3C46E8-61CC-4603-A589-7422A47A8E4A}"/>
     </a:ext>
   </a:extLst>
 </a:theme>
@@ -6710,7 +6716,7 @@
 </file>
 
 <file path=customXml/itemProps1.xml><?xml version="1.0" encoding="utf-8"?>
-<ds:datastoreItem xmlns:ds="http://schemas.openxmlformats.org/officeDocument/2006/customXml" ds:itemID="{4602FA59-78EF-4951-B73E-EBD68EF64073}">
+<ds:datastoreItem xmlns:ds="http://schemas.openxmlformats.org/officeDocument/2006/customXml" ds:itemID="{3951EF16-3419-4512-AD72-020D59080B3B}">
   <ds:schemaRefs>
     <ds:schemaRef ds:uri="http://schemas.openxmlformats.org/officeDocument/2006/bibliography"/>
   </ds:schemaRefs>

--- a/docx/form/form_expert_opinion.docx
+++ b/docx/form/form_expert_opinion.docx
@@ -258,16 +258,16 @@
         <w:tblLook w:val="04A0" w:firstRow="1" w:lastRow="0" w:firstColumn="1" w:lastColumn="0" w:noHBand="0" w:noVBand="1"/>
       </w:tblPr>
       <w:tblGrid>
-        <w:gridCol w:w="238"/>
-        <w:gridCol w:w="599"/>
-        <w:gridCol w:w="350"/>
-        <w:gridCol w:w="92"/>
-        <w:gridCol w:w="691"/>
-        <w:gridCol w:w="988"/>
-        <w:gridCol w:w="456"/>
-        <w:gridCol w:w="425"/>
-        <w:gridCol w:w="3562"/>
-        <w:gridCol w:w="2161"/>
+        <w:gridCol w:w="232"/>
+        <w:gridCol w:w="2033"/>
+        <w:gridCol w:w="269"/>
+        <w:gridCol w:w="125"/>
+        <w:gridCol w:w="896"/>
+        <w:gridCol w:w="1279"/>
+        <w:gridCol w:w="308"/>
+        <w:gridCol w:w="2099"/>
+        <w:gridCol w:w="1366"/>
+        <w:gridCol w:w="955"/>
       </w:tblGrid>
       <w:tr>
         <w:tc>
@@ -356,8 +356,6 @@
               </w:rPr>
               <w:t>expert</w:t>
             </w:r>
-            <w:bookmarkStart w:id="0" w:name="_GoBack"/>
-            <w:bookmarkEnd w:id="0"/>
             <w:r>
               <w:rPr>
                 <w:rFonts w:ascii="Times New Roman" w:hAnsi="Times New Roman"/>
@@ -1263,11 +1261,30 @@
           </w:tcPr>
           <w:p>
             <w:pPr>
-              <w:jc w:val="center"/>
-              <w:rPr>
-                <w:rFonts w:ascii="Times New Roman" w:hAnsi="Times New Roman"/>
-              </w:rPr>
-            </w:pPr>
+              <w:rPr>
+                <w:rFonts w:ascii="Times New Roman" w:hAnsi="Times New Roman"/>
+              </w:rPr>
+            </w:pPr>
+            <w:r>
+              <w:rPr>
+                <w:rFonts w:ascii="Times New Roman" w:hAnsi="Times New Roman"/>
+              </w:rPr>
+              <w:t>{</w:t>
+            </w:r>
+            <w:proofErr w:type="spellStart"/>
+            <w:r>
+              <w:rPr>
+                <w:rFonts w:ascii="Times New Roman" w:hAnsi="Times New Roman"/>
+              </w:rPr>
+              <w:t>expert_date_day</w:t>
+            </w:r>
+            <w:proofErr w:type="spellEnd"/>
+            <w:r>
+              <w:rPr>
+                <w:rFonts w:ascii="Times New Roman" w:hAnsi="Times New Roman"/>
+              </w:rPr>
+              <w:t>}</w:t>
+            </w:r>
           </w:p>
         </w:tc>
         <w:tc>
@@ -1304,11 +1321,30 @@
           </w:tcPr>
           <w:p>
             <w:pPr>
-              <w:jc w:val="center"/>
-              <w:rPr>
-                <w:rFonts w:ascii="Times New Roman" w:hAnsi="Times New Roman"/>
-              </w:rPr>
-            </w:pPr>
+              <w:rPr>
+                <w:rFonts w:ascii="Times New Roman" w:hAnsi="Times New Roman"/>
+              </w:rPr>
+            </w:pPr>
+            <w:r>
+              <w:rPr>
+                <w:rFonts w:ascii="Times New Roman" w:hAnsi="Times New Roman"/>
+              </w:rPr>
+              <w:t>{</w:t>
+            </w:r>
+            <w:proofErr w:type="spellStart"/>
+            <w:r>
+              <w:rPr>
+                <w:rFonts w:ascii="Times New Roman" w:hAnsi="Times New Roman"/>
+              </w:rPr>
+              <w:t>expert_date_month</w:t>
+            </w:r>
+            <w:proofErr w:type="spellEnd"/>
+            <w:r>
+              <w:rPr>
+                <w:rFonts w:ascii="Times New Roman" w:hAnsi="Times New Roman"/>
+              </w:rPr>
+              <w:t>}</w:t>
+            </w:r>
           </w:p>
         </w:tc>
         <w:tc>
@@ -1322,16 +1358,8 @@
               <w:jc w:val="both"/>
               <w:rPr>
                 <w:rFonts w:ascii="Times New Roman" w:hAnsi="Times New Roman"/>
-                <w:lang w:val="ru-RU"/>
-              </w:rPr>
-            </w:pPr>
-            <w:r>
-              <w:rPr>
-                <w:rFonts w:ascii="Times New Roman" w:hAnsi="Times New Roman"/>
-                <w:lang w:val="ru-RU"/>
-              </w:rPr>
-              <w:t>20</w:t>
-            </w:r>
+              </w:rPr>
+            </w:pPr>
           </w:p>
         </w:tc>
         <w:tc>
@@ -1349,6 +1377,28 @@
                 <w:rFonts w:ascii="Times New Roman" w:hAnsi="Times New Roman"/>
               </w:rPr>
             </w:pPr>
+            <w:r>
+              <w:rPr>
+                <w:rFonts w:ascii="Times New Roman" w:hAnsi="Times New Roman"/>
+              </w:rPr>
+              <w:t>{</w:t>
+            </w:r>
+            <w:proofErr w:type="spellStart"/>
+            <w:r>
+              <w:rPr>
+                <w:rFonts w:ascii="Times New Roman" w:hAnsi="Times New Roman"/>
+              </w:rPr>
+              <w:t>expert_date_year</w:t>
+            </w:r>
+            <w:bookmarkStart w:id="0" w:name="_GoBack"/>
+            <w:bookmarkEnd w:id="0"/>
+            <w:proofErr w:type="spellEnd"/>
+            <w:r>
+              <w:rPr>
+                <w:rFonts w:ascii="Times New Roman" w:hAnsi="Times New Roman"/>
+              </w:rPr>
+              <w:t>}</w:t>
+            </w:r>
           </w:p>
         </w:tc>
         <w:tc>
@@ -6705,7 +6755,7 @@
   <a:extraClrSchemeLst/>
   <a:extLst>
     <a:ext uri="{05A4C25C-085E-4340-85A3-A5531E510DB2}">
-      <thm15:themeFamily xmlns="" xmlns:thm15="http://schemas.microsoft.com/office/thememl/2012/main" name="Office Theme" id="{62F939B6-93AF-4DB8-9C6B-D6C7DFDC589F}" vid="{4A3C46E8-61CC-4603-A589-7422A47A8E4A}"/>
+      <thm15:themeFamily xmlns:thm15="http://schemas.microsoft.com/office/thememl/2012/main" xmlns="" name="Office Theme" id="{62F939B6-93AF-4DB8-9C6B-D6C7DFDC589F}" vid="{4A3C46E8-61CC-4603-A589-7422A47A8E4A}"/>
     </a:ext>
   </a:extLst>
 </a:theme>
@@ -6716,7 +6766,7 @@
 </file>
 
 <file path=customXml/itemProps1.xml><?xml version="1.0" encoding="utf-8"?>
-<ds:datastoreItem xmlns:ds="http://schemas.openxmlformats.org/officeDocument/2006/customXml" ds:itemID="{3951EF16-3419-4512-AD72-020D59080B3B}">
+<ds:datastoreItem xmlns:ds="http://schemas.openxmlformats.org/officeDocument/2006/customXml" ds:itemID="{8BDD9CF0-A5C5-4CDC-8D65-3A9771FA4330}">
   <ds:schemaRefs>
     <ds:schemaRef ds:uri="http://schemas.openxmlformats.org/officeDocument/2006/bibliography"/>
   </ds:schemaRefs>
